--- a/Peter Varga Resume 2023.docx
+++ b/Peter Varga Resume 2023.docx
@@ -25,7 +25,7 @@
         <w:spacing w:after="0"/>
         <w:jc w:val="center"/>
       </w:pPr>
-      <w:hyperlink r:id="rId5" w:history="1">
+      <w:hyperlink r:id="rId7" w:history="1">
         <w:r>
           <w:rPr>
             <w:rStyle w:val="Hyperlink"/>
@@ -53,7 +53,7 @@
       <w:r>
         <w:t xml:space="preserve">LinkedIn: </w:t>
       </w:r>
-      <w:hyperlink r:id="rId6" w:history="1">
+      <w:hyperlink r:id="rId8" w:history="1">
         <w:r>
           <w:rPr>
             <w:rStyle w:val="Hyperlink"/>
@@ -73,7 +73,7 @@
       <w:r>
         <w:t xml:space="preserve">: </w:t>
       </w:r>
-      <w:hyperlink r:id="rId7" w:history="1">
+      <w:hyperlink r:id="rId9" w:history="1">
         <w:r>
           <w:rPr>
             <w:rStyle w:val="Hyperlink"/>
@@ -87,7 +87,7 @@
       <w:r>
         <w:t xml:space="preserve"> &amp; </w:t>
       </w:r>
-      <w:hyperlink r:id="rId8" w:history="1">
+      <w:hyperlink r:id="rId10" w:history="1">
         <w:r>
           <w:rPr>
             <w:rStyle w:val="Hyperlink"/>
@@ -371,36 +371,20 @@
         <w:t>’s</w:t>
       </w:r>
       <w:r>
-        <w:t xml:space="preserve"> 6000+ applications and services supported of higher quality, more proficient, more configurable, more </w:t>
-      </w:r>
-      <w:proofErr w:type="gramStart"/>
-      <w:r>
-        <w:t>resilient</w:t>
-      </w:r>
-      <w:proofErr w:type="gramEnd"/>
-      <w:r>
-        <w:t xml:space="preserve"> and scalable, and more performant.</w:t>
-      </w:r>
-    </w:p>
-    <w:p>
-      <w:pPr>
-        <w:spacing w:after="0"/>
-      </w:pPr>
-    </w:p>
-    <w:p>
-      <w:pPr>
-        <w:spacing w:after="0"/>
-      </w:pPr>
-      <w:r>
-        <w:t xml:space="preserve">My team provided best practices and industry standards, </w:t>
-      </w:r>
-      <w:proofErr w:type="gramStart"/>
-      <w:r>
-        <w:t>accelerating</w:t>
-      </w:r>
-      <w:proofErr w:type="gramEnd"/>
-      <w:r>
-        <w:t xml:space="preserve"> and improving the quality of other development teams' efforts, by developing/encouraging each engineer to growing their knowledge, skills, and behaviors.</w:t>
+        <w:t xml:space="preserve"> 6000+ applications and services supported of higher quality, more proficient, more configurable, more resilient and scalable, and more performant.</w:t>
+      </w:r>
+    </w:p>
+    <w:p>
+      <w:pPr>
+        <w:spacing w:after="0"/>
+      </w:pPr>
+    </w:p>
+    <w:p>
+      <w:pPr>
+        <w:spacing w:after="0"/>
+      </w:pPr>
+      <w:r>
+        <w:t>My team provided best practices and industry standards, accelerating and improving the quality of other development teams' efforts, by developing/encouraging each engineer to growing their knowledge, skills, and behaviors.</w:t>
       </w:r>
     </w:p>
     <w:p>
@@ -443,28 +427,65 @@
       </w:r>
       <w:r>
         <w:lastRenderedPageBreak/>
-        <w:t xml:space="preserve">migration paths to target </w:t>
-      </w:r>
-      <w:proofErr w:type="gramStart"/>
-      <w:r>
-        <w:t>architecture;</w:t>
-      </w:r>
-      <w:proofErr w:type="gramEnd"/>
-      <w:r>
-        <w:t xml:space="preserve"> for example, cloud readiness, application modernization and data strategy.</w:t>
-      </w:r>
-    </w:p>
-    <w:p>
-      <w:pPr>
-        <w:spacing w:after="0"/>
-      </w:pPr>
-    </w:p>
-    <w:p>
-      <w:pPr>
-        <w:spacing w:after="0"/>
-      </w:pPr>
-      <w:r>
-        <w:t>Functioned as the Product Owner, SCRUM Master, and Technical Representative for our products and services, during cross-team collaborative efforts and planning.</w:t>
+        <w:t>migration paths to target architecture</w:t>
+      </w:r>
+      <w:r>
+        <w:t>s,</w:t>
+      </w:r>
+      <w:r>
+        <w:t xml:space="preserve"> for example</w:t>
+      </w:r>
+      <w:r>
+        <w:t>: functional decomposition (necessary layers),</w:t>
+      </w:r>
+      <w:r>
+        <w:t xml:space="preserve"> cloud readiness, application modernization</w:t>
+      </w:r>
+      <w:r>
+        <w:t>, composable and fault tolerant systems,</w:t>
+      </w:r>
+      <w:r>
+        <w:t xml:space="preserve"> and data </w:t>
+      </w:r>
+      <w:r>
+        <w:t xml:space="preserve">management </w:t>
+      </w:r>
+      <w:r>
+        <w:t>strateg</w:t>
+      </w:r>
+      <w:r>
+        <w:t>ies (encryption in-transit and at-rest | data lineage &amp; governance &amp; quality &amp; translation | etc.)</w:t>
+      </w:r>
+      <w:r>
+        <w:t>.</w:t>
+      </w:r>
+    </w:p>
+    <w:p>
+      <w:pPr>
+        <w:spacing w:after="0"/>
+      </w:pPr>
+    </w:p>
+    <w:p>
+      <w:pPr>
+        <w:spacing w:after="0"/>
+      </w:pPr>
+      <w:r>
+        <w:t>Performed</w:t>
+      </w:r>
+      <w:r>
+        <w:t xml:space="preserve"> the Product Owner, SCRUM Master, and Technical Representative </w:t>
+      </w:r>
+      <w:r>
+        <w:t xml:space="preserve">role </w:t>
+      </w:r>
+      <w:r>
+        <w:t xml:space="preserve">for our products and services, </w:t>
+      </w:r>
+      <w:r>
+        <w:t xml:space="preserve">especially </w:t>
+      </w:r>
+      <w:r>
+        <w:t>during cross-team collaborative efforts and planning.</w:t>
       </w:r>
     </w:p>
     <w:p>
@@ -547,15 +568,7 @@
         <w:spacing w:after="0"/>
       </w:pPr>
       <w:r>
-        <w:t xml:space="preserve">I am passionate about efficiency, availability, technical </w:t>
-      </w:r>
-      <w:proofErr w:type="gramStart"/>
-      <w:r>
-        <w:t>quality</w:t>
-      </w:r>
-      <w:proofErr w:type="gramEnd"/>
-      <w:r>
-        <w:t xml:space="preserve"> and system quality.</w:t>
+        <w:t>I am passionate about efficiency, availability, technical quality and system quality.</w:t>
       </w:r>
     </w:p>
     <w:p>
@@ -594,7 +607,19 @@
         <w:spacing w:after="0"/>
       </w:pPr>
       <w:r>
-        <w:t xml:space="preserve">10+ years of experience with APIs: designing, building, deploying, maintaining, and evangelizing best practices (SOA/microservices). </w:t>
+        <w:t>10+ years of experience with APIs: designing, building, deploying, maintaining, and evangelizing best practices (SOA/</w:t>
+      </w:r>
+      <w:r>
+        <w:t>M</w:t>
+      </w:r>
+      <w:r>
+        <w:t>icroservices</w:t>
+      </w:r>
+      <w:r>
+        <w:t xml:space="preserve"> (course &amp; fine grained)/Semantic Versioning/Contract Validation</w:t>
+      </w:r>
+      <w:r>
+        <w:t xml:space="preserve">). </w:t>
       </w:r>
     </w:p>
     <w:p>
@@ -620,15 +645,7 @@
         <w:spacing w:after="0"/>
       </w:pPr>
       <w:r>
-        <w:t xml:space="preserve">10+ years of CI/CD tooling experience (GitHub, TFS/ADS, Jenkins, Maven, Gradle, </w:t>
-      </w:r>
-      <w:proofErr w:type="spellStart"/>
-      <w:r>
-        <w:t>CircleCI</w:t>
-      </w:r>
-      <w:proofErr w:type="spellEnd"/>
-      <w:r>
-        <w:t>)</w:t>
+        <w:t>10+ years of CI/CD tooling experience (GitHub, TFS/ADS, Jenkins, Maven, Gradle, CircleCI)</w:t>
       </w:r>
     </w:p>
     <w:p>
@@ -837,15 +854,7 @@
         <w:spacing w:after="0"/>
       </w:pPr>
       <w:r>
-        <w:t xml:space="preserve">Interpreted, developed, and ensured: security, stability, and scalability within functions of technology with moderate to high complexity, as well as identifying, </w:t>
-      </w:r>
-      <w:proofErr w:type="gramStart"/>
-      <w:r>
-        <w:t>managing</w:t>
-      </w:r>
-      <w:proofErr w:type="gramEnd"/>
-      <w:r>
-        <w:t xml:space="preserve"> and mitigating technology and enterprise risk</w:t>
+        <w:t>Interpreted, developed, and ensured: security, stability, and scalability within functions of technology with moderate to high complexity, as well as identifying, managing and mitigating technology and enterprise risk</w:t>
       </w:r>
       <w:r>
         <w:t>.</w:t>
@@ -975,15 +984,7 @@
         <w:spacing w:after="0"/>
       </w:pPr>
       <w:r>
-        <w:t xml:space="preserve">Responsible for designing and communicating the vision and strategy for Quality across the entire Rocket Mortgage Technology enterprise (all development teams). I was also responsible for promoting, implementing, and ensuring Quality concepts, solutions, and tooling across </w:t>
-      </w:r>
-      <w:proofErr w:type="gramStart"/>
-      <w:r>
-        <w:t>all of</w:t>
-      </w:r>
-      <w:proofErr w:type="gramEnd"/>
-      <w:r>
-        <w:t xml:space="preserve"> the "Family-of-Companies" under the Rock Financial corporation.</w:t>
+        <w:t>Responsible for designing and communicating the vision and strategy for Quality across the entire Rocket Mortgage Technology enterprise (all development teams). I was also responsible for promoting, implementing, and ensuring Quality concepts, solutions, and tooling across all of the "Family-of-Companies" under the Rock Financial corporation.</w:t>
       </w:r>
     </w:p>
     <w:p>
@@ -1041,7 +1042,7 @@
         <w:spacing w:after="0"/>
       </w:pPr>
       <w:r>
-        <w:t>Site Reliability &amp; Reliability Engineering (measured by: Four-Golden-Signals, DORA metrics, ISO 5055, etc.)</w:t>
+        <w:t>Site Reliability &amp; Reliability Engineering (measured by: Four-Golden-Signals, DORA metrics, ISO5055, etc.)</w:t>
       </w:r>
     </w:p>
     <w:p>
@@ -1074,15 +1075,7 @@
         <w:t>Information</w:t>
       </w:r>
       <w:r>
-        <w:t xml:space="preserve"> &amp; Security teams </w:t>
-      </w:r>
-      <w:proofErr w:type="gramStart"/>
-      <w:r>
-        <w:t>to:</w:t>
-      </w:r>
-      <w:proofErr w:type="gramEnd"/>
-      <w:r>
-        <w:t xml:space="preserve"> </w:t>
+        <w:t xml:space="preserve"> &amp; Security teams to: </w:t>
       </w:r>
       <w:r>
         <w:t>validate</w:t>
@@ -1184,15 +1177,7 @@
         <w:t>Partitioning</w:t>
       </w:r>
       <w:r>
-        <w:t xml:space="preserve"> &amp; </w:t>
-      </w:r>
-      <w:proofErr w:type="spellStart"/>
-      <w:r>
-        <w:t>Sharding</w:t>
-      </w:r>
-      <w:proofErr w:type="spellEnd"/>
-      <w:r>
-        <w:t>, Access, etc.</w:t>
+        <w:t xml:space="preserve"> &amp; Sharding, Access, etc.</w:t>
       </w:r>
     </w:p>
     <w:p>
@@ -1275,23 +1260,19 @@
         <w:t>companywide</w:t>
       </w:r>
       <w:r>
-        <w:t xml:space="preserve"> SonarQube initiative, for measuring code metrics for all instrumented code bases, across </w:t>
-      </w:r>
-      <w:proofErr w:type="gramStart"/>
-      <w:r>
-        <w:t>all of</w:t>
-      </w:r>
-      <w:proofErr w:type="gramEnd"/>
-      <w:r>
-        <w:t xml:space="preserve"> our development languages (C#/.Net, PHP, F#, Progress, Angular, JS, TS, Java, etc.). This included setting up all documentation, training, and implementing API based back=end solutions to coordinate CI/CD deployment pipelines (ADS/</w:t>
-      </w:r>
-      <w:proofErr w:type="spellStart"/>
-      <w:r>
-        <w:t>CircleCI</w:t>
-      </w:r>
-      <w:proofErr w:type="spellEnd"/>
-      <w:r>
-        <w:t>, etc.) to include code scanning/linting for: code smells/defects, security validation (OWASP10+), tech debt identification, unit testing and code coverage, duplicated code, etc.</w:t>
+        <w:t xml:space="preserve"> SonarQube initiative, for measuring code metrics for all instrumented code bases, across all of </w:t>
+      </w:r>
+      <w:r>
+        <w:t>the supported</w:t>
+      </w:r>
+      <w:r>
+        <w:t xml:space="preserve"> development languages (C#/.Net, PHP, F#, Progress, Angular, JS, TS, Java, etc.). This included setting up all documentation, training, and implementing API based back</w:t>
+      </w:r>
+      <w:r>
+        <w:t>-</w:t>
+      </w:r>
+      <w:r>
+        <w:t>end solutions to coordinate CI/CD deployment pipelines (ADS/CircleCI, etc.) to include code scanning/linting for: code smells/defects, security validation (OWASP10+), tech debt identification, unit testing and code coverage, duplicated code, etc.</w:t>
       </w:r>
     </w:p>
     <w:p>
@@ -1304,13 +1285,11 @@
         <w:spacing w:after="0"/>
       </w:pPr>
       <w:r>
-        <w:t xml:space="preserve">Helped to design, build, test, deploy, monitor, and maintain &amp; support the company’s first hyper-media </w:t>
-      </w:r>
-      <w:proofErr w:type="gramStart"/>
-      <w:r>
-        <w:t>API</w:t>
-      </w:r>
-      <w:proofErr w:type="gramEnd"/>
+        <w:t>Helped to design, build, test, deploy, monitor, and maintain &amp; support the company’s first hyper-media API</w:t>
+      </w:r>
+      <w:r>
+        <w:t xml:space="preserve"> (DrAPI and DrAPIv2)</w:t>
+      </w:r>
     </w:p>
     <w:p>
       <w:pPr>
@@ -1322,15 +1301,7 @@
         <w:spacing w:after="0"/>
       </w:pPr>
       <w:r>
-        <w:t xml:space="preserve">Automated User-Interface Testing (self-created C# coded solution, leveraging </w:t>
-      </w:r>
-      <w:proofErr w:type="spellStart"/>
-      <w:r>
-        <w:t>VSStudio</w:t>
-      </w:r>
-      <w:proofErr w:type="spellEnd"/>
-      <w:r>
-        <w:t>)</w:t>
+        <w:t>Automated User-Interface Testing (self-created C# coded solution, leveraging VSStudio)</w:t>
       </w:r>
     </w:p>
     <w:p>
@@ -1395,23 +1366,7 @@
         <w:spacing w:after="0"/>
       </w:pPr>
       <w:r>
-        <w:t xml:space="preserve">Security: Dynamic Application Security Testing (DAST) scanning initiatives (multi-year, cross-company initiatives, scanning all deployed applications) - leveraging/partnering with </w:t>
-      </w:r>
-      <w:proofErr w:type="spellStart"/>
-      <w:r>
-        <w:t>Acunetix</w:t>
-      </w:r>
-      <w:proofErr w:type="spellEnd"/>
-      <w:r>
-        <w:t xml:space="preserve">, and later </w:t>
-      </w:r>
-      <w:proofErr w:type="spellStart"/>
-      <w:r>
-        <w:t>AppSpider</w:t>
-      </w:r>
-      <w:proofErr w:type="spellEnd"/>
-      <w:r>
-        <w:t xml:space="preserve"> Enterprise (Rapid7) solutions.</w:t>
+        <w:t>Security: Dynamic Application Security Testing (DAST) scanning initiatives (multi-year, cross-company initiatives, scanning all deployed applications) - leveraging/partnering with Acunetix, and later AppSpider Enterprise (Rapid7) solutions.</w:t>
       </w:r>
     </w:p>
     <w:p>
@@ -1424,54 +1379,141 @@
         <w:spacing w:after="0"/>
       </w:pPr>
       <w:r>
-        <w:t xml:space="preserve">Built and implemented multiple solutions for DAST scanning of applications and APIs for </w:t>
-      </w:r>
-      <w:proofErr w:type="gramStart"/>
-      <w:r>
-        <w:t>all</w:t>
-      </w:r>
-      <w:proofErr w:type="gramEnd"/>
+        <w:t>Built and implemented multiple solutions for DAST scanning of applications and APIs</w:t>
+      </w:r>
+      <w:r>
+        <w:t>, enterprise-wide (Acunetix &amp; AppSpider</w:t>
+      </w:r>
+      <w:r>
+        <w:t xml:space="preserve"> vendor-solution integrations</w:t>
+      </w:r>
+      <w:r>
+        <w:t>)</w:t>
+      </w:r>
+    </w:p>
+    <w:p>
+      <w:pPr>
+        <w:pStyle w:val="ListParagraph"/>
+        <w:numPr>
+          <w:ilvl w:val="0"/>
+          <w:numId w:val="5"/>
+        </w:numPr>
+        <w:spacing w:after="0"/>
+      </w:pPr>
+      <w:r>
+        <w:t>Large Scale Projects Coordination &amp; Project Management:</w:t>
+      </w:r>
+    </w:p>
+    <w:p>
+      <w:pPr>
+        <w:pStyle w:val="ListParagraph"/>
+        <w:numPr>
+          <w:ilvl w:val="1"/>
+          <w:numId w:val="5"/>
+        </w:numPr>
+        <w:spacing w:after="0"/>
+      </w:pPr>
+      <w:r>
+        <w:t>Rocket Mortgage launch</w:t>
+      </w:r>
+      <w:r>
+        <w:t>ed</w:t>
+      </w:r>
       <w:r>
         <w:t xml:space="preserve"> </w:t>
       </w:r>
-    </w:p>
-    <w:p>
-      <w:pPr>
-        <w:pStyle w:val="ListParagraph"/>
-        <w:numPr>
-          <w:ilvl w:val="0"/>
+      <w:r>
+        <w:t xml:space="preserve">(from “on-prem </w:t>
+      </w:r>
+      <w:r>
+        <w:t xml:space="preserve">into </w:t>
+      </w:r>
+      <w:r>
+        <w:t xml:space="preserve">cloud”: </w:t>
+      </w:r>
+      <w:r>
+        <w:t>AWS</w:t>
+      </w:r>
+      <w:r>
+        <w:t>)</w:t>
+      </w:r>
+    </w:p>
+    <w:p>
+      <w:pPr>
+        <w:pStyle w:val="ListParagraph"/>
+        <w:numPr>
+          <w:ilvl w:val="1"/>
           <w:numId w:val="5"/>
         </w:numPr>
         <w:spacing w:after="0"/>
       </w:pPr>
       <w:r>
-        <w:t>Large Scale Projects Coordination &amp; Project Management:</w:t>
-      </w:r>
-    </w:p>
-    <w:p>
-      <w:pPr>
-        <w:pStyle w:val="ListParagraph"/>
-        <w:numPr>
-          <w:ilvl w:val="0"/>
+        <w:t>Rocket Mortgage Rebranding (formerly Quick Loans)</w:t>
+      </w:r>
+    </w:p>
+    <w:p>
+      <w:pPr>
+        <w:pStyle w:val="ListParagraph"/>
+        <w:numPr>
+          <w:ilvl w:val="1"/>
           <w:numId w:val="5"/>
         </w:numPr>
         <w:spacing w:after="0"/>
       </w:pPr>
       <w:r>
-        <w:t>Rocket Mortgage launch into AWS</w:t>
-      </w:r>
-    </w:p>
-    <w:p>
-      <w:pPr>
-        <w:pStyle w:val="ListParagraph"/>
-        <w:numPr>
-          <w:ilvl w:val="0"/>
+        <w:t>Numerous client-facing programs and initiatives, for leads and loans (including generation, origination, servicing</w:t>
+      </w:r>
+      <w:r>
+        <w:t>,</w:t>
+      </w:r>
+      <w:r>
+        <w:t xml:space="preserve"> and critical business support).</w:t>
+      </w:r>
+    </w:p>
+    <w:p>
+      <w:pPr>
+        <w:pStyle w:val="ListParagraph"/>
+        <w:numPr>
+          <w:ilvl w:val="1"/>
           <w:numId w:val="5"/>
         </w:numPr>
         <w:spacing w:after="0"/>
       </w:pPr>
       <w:r>
-        <w:t>Rocket Mortgage Rebranding (formerly Quick Loans)</w:t>
+        <w:t xml:space="preserve">Non-Functional Requirements </w:t>
+      </w:r>
+      <w:r>
+        <w:t xml:space="preserve">Program </w:t>
+      </w:r>
+      <w:r>
+        <w:t xml:space="preserve">(NFRs aka. "Quality Attributes") </w:t>
+      </w:r>
+      <w:r>
+        <w:t>[</w:t>
+      </w:r>
+      <w:r>
+        <w:t>Co</w:t>
+      </w:r>
+      <w:r>
+        <w:t>-</w:t>
+      </w:r>
+      <w:r>
+        <w:t xml:space="preserve">initiative </w:t>
+      </w:r>
+      <w:r>
+        <w:t xml:space="preserve">driver and </w:t>
+      </w:r>
+      <w:r>
+        <w:t xml:space="preserve">technical </w:t>
+      </w:r>
+      <w:r>
+        <w:t>champion</w:t>
+      </w:r>
+      <w:r>
+        <w:t>/architect</w:t>
+      </w:r>
+      <w:r>
+        <w:t>]</w:t>
       </w:r>
     </w:p>
     <w:p>
@@ -1484,15 +1526,8 @@
         <w:spacing w:after="0"/>
       </w:pPr>
       <w:r>
-        <w:t xml:space="preserve">Numerous client-facing programs and initiatives, for leads and loans (including generation, origination, </w:t>
-      </w:r>
-      <w:proofErr w:type="gramStart"/>
-      <w:r>
-        <w:t>servicing</w:t>
-      </w:r>
-      <w:proofErr w:type="gramEnd"/>
-      <w:r>
-        <w:t xml:space="preserve"> and critical business support).</w:t>
+        <w:lastRenderedPageBreak/>
+        <w:t>Initially focused upon: Code Coverage, Security, Monitoring &amp; Alerting, Documentation, Scalability, Availability, Portability, Maintenance, Usability, Accessibility, etc.</w:t>
       </w:r>
     </w:p>
     <w:p>
@@ -1505,33 +1540,6 @@
         <w:spacing w:after="0"/>
       </w:pPr>
       <w:r>
-        <w:t>Non-Functional Requirements (NFRs aka. "Quality Attributes") Program (co-driver and champion)</w:t>
-      </w:r>
-    </w:p>
-    <w:p>
-      <w:pPr>
-        <w:pStyle w:val="ListParagraph"/>
-        <w:numPr>
-          <w:ilvl w:val="0"/>
-          <w:numId w:val="5"/>
-        </w:numPr>
-        <w:spacing w:after="0"/>
-      </w:pPr>
-      <w:r>
-        <w:t>Initially focused upon: Code Coverage, Security, Monitoring &amp; Alerting, Documentation, Scalability, Availability, Portability, Maintenance, Usability, Accessibility, etc.</w:t>
-      </w:r>
-    </w:p>
-    <w:p>
-      <w:pPr>
-        <w:pStyle w:val="ListParagraph"/>
-        <w:numPr>
-          <w:ilvl w:val="0"/>
-          <w:numId w:val="5"/>
-        </w:numPr>
-        <w:spacing w:after="0"/>
-      </w:pPr>
-      <w:r>
-        <w:lastRenderedPageBreak/>
         <w:t>Team Member Technical Role Definitions &amp; Responsibilities &amp; Evaluations: TRAC, CPA+, Company/Team Agreements &amp; Expectations, Delivery Effectiveness (Operational Reviews included), etc.</w:t>
       </w:r>
     </w:p>
@@ -1638,6 +1646,19 @@
     </w:p>
     <w:p>
       <w:pPr>
+        <w:spacing w:after="0"/>
+      </w:pPr>
+    </w:p>
+    <w:p>
+      <w:pPr>
+        <w:spacing w:after="0"/>
+      </w:pPr>
+      <w:r>
+        <w:t>Responsible for designing, implementing, and conducting:</w:t>
+      </w:r>
+    </w:p>
+    <w:p>
+      <w:pPr>
         <w:pStyle w:val="ListParagraph"/>
         <w:numPr>
           <w:ilvl w:val="0"/>
@@ -1681,7 +1702,7 @@
         <w:spacing w:after="0"/>
       </w:pPr>
       <w:r>
-        <w:t xml:space="preserve">Lead the effort of designing and documenting Tegrit Technologies processes for each phase of a project lifecycle. </w:t>
+        <w:t>Lead the effort of designing and documenting Tegrit Technologies processes for each phase of a project lifecycle</w:t>
       </w:r>
     </w:p>
     <w:p>
@@ -1694,7 +1715,16 @@
         <w:spacing w:after="0"/>
       </w:pPr>
       <w:r>
-        <w:t>Client Relations / UAT</w:t>
+        <w:t xml:space="preserve">Client Relations </w:t>
+      </w:r>
+      <w:r>
+        <w:t>&amp;</w:t>
+      </w:r>
+      <w:r>
+        <w:t xml:space="preserve"> U</w:t>
+      </w:r>
+      <w:r>
+        <w:t>ser-Acceptance-Testing (UAT) &amp; End-To-End Validation (E2E)</w:t>
       </w:r>
     </w:p>
     <w:p>
@@ -1707,20 +1737,13 @@
         <w:spacing w:after="0"/>
       </w:pPr>
       <w:r>
+        <w:t xml:space="preserve">Load &amp; </w:t>
+      </w:r>
+      <w:r>
         <w:t>Performance Testing</w:t>
       </w:r>
-    </w:p>
-    <w:p>
-      <w:pPr>
-        <w:spacing w:after="0"/>
-      </w:pPr>
-    </w:p>
-    <w:p>
-      <w:pPr>
-        <w:spacing w:after="0"/>
-      </w:pPr>
-      <w:r>
-        <w:t>Responsible for designing, implementing, and conducting:</w:t>
+      <w:r>
+        <w:t xml:space="preserve"> (MSVS)</w:t>
       </w:r>
     </w:p>
     <w:p>
@@ -1746,8 +1769,33 @@
         <w:spacing w:after="0"/>
       </w:pPr>
       <w:r>
+        <w:t>Document scanning, processing, optical-character recognition (OCR) and validation</w:t>
+      </w:r>
+      <w:r>
+        <w:t xml:space="preserve"> and storage</w:t>
+      </w:r>
+    </w:p>
+    <w:p>
+      <w:pPr>
+        <w:pStyle w:val="ListParagraph"/>
+        <w:numPr>
+          <w:ilvl w:val="0"/>
+          <w:numId w:val="2"/>
+        </w:numPr>
+        <w:spacing w:after="0"/>
+      </w:pPr>
+      <w:r>
         <w:t>Client User Acceptance Testing</w:t>
       </w:r>
+      <w:r>
+        <w:t xml:space="preserve"> (MERS [Michigan], Charlotte Fire Department Retirement </w:t>
+      </w:r>
+      <w:r>
+        <w:t>Planning &amp; Management</w:t>
+      </w:r>
+      <w:r>
+        <w:t>, Fort Worth Police Department Retirement Planning &amp; Management, etc.)</w:t>
+      </w:r>
     </w:p>
     <w:p>
       <w:pPr>
@@ -1759,20 +1807,16 @@
         <w:spacing w:after="0"/>
       </w:pPr>
       <w:r>
-        <w:t>Load and Performance Testing</w:t>
-      </w:r>
-    </w:p>
-    <w:p>
-      <w:pPr>
-        <w:pStyle w:val="ListParagraph"/>
-        <w:numPr>
-          <w:ilvl w:val="0"/>
-          <w:numId w:val="2"/>
-        </w:numPr>
-        <w:spacing w:after="0"/>
-      </w:pPr>
-      <w:r>
         <w:t>Business Process Documentation</w:t>
+      </w:r>
+      <w:r>
+        <w:t xml:space="preserve"> (based on industry</w:t>
+      </w:r>
+      <w:r>
+        <w:t>/ASTQB</w:t>
+      </w:r>
+      <w:r>
+        <w:t xml:space="preserve"> standards and best practices)</w:t>
       </w:r>
     </w:p>
     <w:p>
@@ -1841,7 +1885,6 @@
           <w:bCs/>
         </w:rPr>
       </w:pPr>
-      <w:proofErr w:type="gramStart"/>
       <w:r>
         <w:rPr>
           <w:b/>
@@ -1854,16 +1897,15 @@
           <w:b/>
           <w:bCs/>
         </w:rPr>
-        <w:t xml:space="preserve"> </w:t>
+        <w:t xml:space="preserve">: </w:t>
       </w:r>
       <w:r>
         <w:rPr>
           <w:b/>
           <w:bCs/>
         </w:rPr>
-        <w:t>:</w:t>
-      </w:r>
-      <w:proofErr w:type="gramEnd"/>
+        <w:t>Software QA Engineer</w:t>
+      </w:r>
       <w:r>
         <w:rPr>
           <w:b/>
@@ -1876,7 +1918,7 @@
           <w:b/>
           <w:bCs/>
         </w:rPr>
-        <w:t>Software QA Engineer</w:t>
+        <w:t>/</w:t>
       </w:r>
       <w:r>
         <w:rPr>
@@ -1890,440 +1932,425 @@
           <w:b/>
           <w:bCs/>
         </w:rPr>
-        <w:t>/</w:t>
-      </w:r>
-      <w:r>
+        <w:t>Technical Lead (2001 – 2009)</w:t>
+      </w:r>
+    </w:p>
+    <w:p>
+      <w:pPr>
+        <w:spacing w:after="0"/>
+      </w:pPr>
+      <w:r>
+        <w:t xml:space="preserve">Responsible for the development and quality assurance of Autodesk products; including code reviews, verifying implementation of new functionality, code coverage, creation and implementation of corporate/division QA standards, and project management. </w:t>
+      </w:r>
+    </w:p>
+    <w:p>
+      <w:pPr>
+        <w:pStyle w:val="ListParagraph"/>
+        <w:numPr>
+          <w:ilvl w:val="0"/>
+          <w:numId w:val="2"/>
+        </w:numPr>
+        <w:spacing w:after="0"/>
+      </w:pPr>
+      <w:r>
+        <w:t>Managed up to 4 direct reports. Responsible for the management of diverse project teams, and translated high level organizational goals to staff, work tasks, training, and project tracking</w:t>
+      </w:r>
+      <w:r>
+        <w:t>.</w:t>
+      </w:r>
+    </w:p>
+    <w:p>
+      <w:pPr>
+        <w:pStyle w:val="ListParagraph"/>
+        <w:numPr>
+          <w:ilvl w:val="0"/>
+          <w:numId w:val="2"/>
+        </w:numPr>
+        <w:spacing w:after="0"/>
+      </w:pPr>
+      <w:r>
+        <w:t xml:space="preserve">Coded an automated defect investigation to process recursively, returning results in ~1 minute versus 1 hour for the manual method, resulting in an estimated </w:t>
+      </w:r>
+      <w:r>
+        <w:t>savings of</w:t>
+      </w:r>
+      <w:r>
+        <w:t xml:space="preserve"> $350,000+ annually</w:t>
+      </w:r>
+      <w:r>
+        <w:t>.</w:t>
+      </w:r>
+    </w:p>
+    <w:p>
+      <w:pPr>
+        <w:pStyle w:val="ListParagraph"/>
+        <w:numPr>
+          <w:ilvl w:val="0"/>
+          <w:numId w:val="2"/>
+        </w:numPr>
+        <w:spacing w:after="0"/>
+      </w:pPr>
+      <w:r>
+        <w:lastRenderedPageBreak/>
+        <w:t xml:space="preserve">Implemented interface for the ITI GDX database into Autodesk’s proprietary code, resulting in a </w:t>
+      </w:r>
+      <w:r>
+        <w:t>long-term</w:t>
+      </w:r>
+      <w:r>
+        <w:t xml:space="preserve"> project to save $420,000 a year in licensing costs</w:t>
+      </w:r>
+      <w:r>
+        <w:t>.</w:t>
+      </w:r>
+    </w:p>
+    <w:p>
+      <w:pPr>
+        <w:pStyle w:val="ListParagraph"/>
+        <w:numPr>
+          <w:ilvl w:val="0"/>
+          <w:numId w:val="2"/>
+        </w:numPr>
+        <w:spacing w:after="0"/>
+      </w:pPr>
+      <w:r>
+        <w:t>Added XML code validation schema for logging output and enhanced error messaging to the Inventor product resulting in development testing and code coverage and acceptance</w:t>
+      </w:r>
+      <w:r>
+        <w:t>.</w:t>
+      </w:r>
+    </w:p>
+    <w:p>
+      <w:pPr>
+        <w:pStyle w:val="ListParagraph"/>
+        <w:numPr>
+          <w:ilvl w:val="0"/>
+          <w:numId w:val="2"/>
+        </w:numPr>
+        <w:spacing w:after="0"/>
+      </w:pPr>
+      <w:r>
+        <w:t>Utilized Business Objects to interface to an Oracle 10i database via SQL statements to generate numerous testing reports for strategic planning, forecasting, team load balancing, and timely resource allocation</w:t>
+      </w:r>
+      <w:r>
+        <w:t>.</w:t>
+      </w:r>
+    </w:p>
+    <w:p>
+      <w:pPr>
+        <w:pStyle w:val="ListParagraph"/>
+        <w:numPr>
+          <w:ilvl w:val="0"/>
+          <w:numId w:val="2"/>
+        </w:numPr>
+        <w:spacing w:after="0"/>
+      </w:pPr>
+      <w:r>
+        <w:t xml:space="preserve">Designed, implemented, and maintained, as site collection administrator, </w:t>
+      </w:r>
+      <w:r>
+        <w:t xml:space="preserve">including </w:t>
+      </w:r>
+      <w:r>
+        <w:t xml:space="preserve">several QA Share Point sites increasing team collaboration, as well as project and defect tracking metrics </w:t>
+      </w:r>
+    </w:p>
+    <w:p>
+      <w:pPr>
+        <w:pStyle w:val="ListParagraph"/>
+        <w:numPr>
+          <w:ilvl w:val="0"/>
+          <w:numId w:val="2"/>
+        </w:numPr>
+        <w:spacing w:after="0"/>
+      </w:pPr>
+      <w:r>
+        <w:t>Created and led project ensuring software was 99% FDCC government regulations compliant (utilizing Secutor Prime compliance tool) which led to a unique competitive advantage and increased product sales</w:t>
+      </w:r>
+      <w:r>
+        <w:t>.</w:t>
+      </w:r>
+    </w:p>
+    <w:p>
+      <w:pPr>
+        <w:pStyle w:val="ListParagraph"/>
+        <w:numPr>
+          <w:ilvl w:val="0"/>
+          <w:numId w:val="2"/>
+        </w:numPr>
+        <w:spacing w:after="0"/>
+      </w:pPr>
+      <w:r>
+        <w:t>Validated networked software, ensuring that IPv6 was enabled and supported (Layer protocol addressing)</w:t>
+      </w:r>
+    </w:p>
+    <w:p>
+      <w:pPr>
+        <w:pStyle w:val="ListParagraph"/>
+        <w:numPr>
+          <w:ilvl w:val="0"/>
+          <w:numId w:val="2"/>
+        </w:numPr>
+        <w:spacing w:after="0"/>
+      </w:pPr>
+      <w:r>
+        <w:t>Wrote sample API application testing code (most notably Space Warping and Feature Patterning code)</w:t>
+      </w:r>
+    </w:p>
+    <w:p>
+      <w:pPr>
+        <w:spacing w:after="0"/>
+      </w:pPr>
+    </w:p>
+    <w:p>
+      <w:pPr>
+        <w:spacing w:after="0"/>
         <w:rPr>
           <w:b/>
           <w:bCs/>
         </w:rPr>
-        <w:t xml:space="preserve"> </w:t>
-      </w:r>
+      </w:pPr>
       <w:r>
         <w:rPr>
           <w:b/>
           <w:bCs/>
         </w:rPr>
-        <w:t>Technical Lead (2001 – 2009)</w:t>
-      </w:r>
-    </w:p>
-    <w:p>
-      <w:pPr>
-        <w:spacing w:after="0"/>
-      </w:pPr>
-      <w:r>
-        <w:t xml:space="preserve">Responsible for the development and quality assurance of Autodesk products; including code reviews, verifying implementation of new functionality, code coverage, creation and implementation of corporate/division QA standards, and project management. </w:t>
-      </w:r>
-    </w:p>
-    <w:p>
-      <w:pPr>
-        <w:pStyle w:val="ListParagraph"/>
-        <w:numPr>
-          <w:ilvl w:val="0"/>
-          <w:numId w:val="2"/>
-        </w:numPr>
-        <w:spacing w:after="0"/>
-      </w:pPr>
-      <w:r>
-        <w:t>Managed up to 4 direct reports. Responsible for the management of diverse project teams, and translated high level organizational goals to staff, work tasks, training, and project tracking</w:t>
-      </w:r>
-      <w:r>
-        <w:t>.</w:t>
-      </w:r>
-    </w:p>
-    <w:p>
-      <w:pPr>
-        <w:pStyle w:val="ListParagraph"/>
-        <w:numPr>
-          <w:ilvl w:val="0"/>
-          <w:numId w:val="2"/>
-        </w:numPr>
-        <w:spacing w:after="0"/>
-      </w:pPr>
-      <w:r>
-        <w:t xml:space="preserve">Coded an automated defect investigation to process recursively, returning results in ~1 minute versus 1 hour for the manual method, resulting in an estimated </w:t>
-      </w:r>
-      <w:r>
-        <w:t>savings of</w:t>
-      </w:r>
-      <w:r>
-        <w:t xml:space="preserve"> $350,000+ annually</w:t>
-      </w:r>
-      <w:r>
-        <w:t>.</w:t>
-      </w:r>
-    </w:p>
-    <w:p>
-      <w:pPr>
-        <w:pStyle w:val="ListParagraph"/>
-        <w:numPr>
-          <w:ilvl w:val="0"/>
-          <w:numId w:val="2"/>
-        </w:numPr>
-        <w:spacing w:after="0"/>
-      </w:pPr>
-      <w:r>
-        <w:t xml:space="preserve">Implemented interface for the ITI GDX database into Autodesk’s proprietary code, resulting in a </w:t>
-      </w:r>
-      <w:r>
-        <w:t>long-term</w:t>
-      </w:r>
-      <w:r>
-        <w:t xml:space="preserve"> project to save $420,000 a year in licensing costs</w:t>
-      </w:r>
-      <w:r>
-        <w:t>.</w:t>
-      </w:r>
-    </w:p>
-    <w:p>
-      <w:pPr>
-        <w:pStyle w:val="ListParagraph"/>
-        <w:numPr>
-          <w:ilvl w:val="0"/>
-          <w:numId w:val="2"/>
-        </w:numPr>
-        <w:spacing w:after="0"/>
-      </w:pPr>
-      <w:r>
-        <w:lastRenderedPageBreak/>
-        <w:t>Added XML code validation schema for logging output and enhanced error messaging to the Inventor product resulting in development testing and code coverage and acceptance</w:t>
-      </w:r>
-      <w:r>
-        <w:t>.</w:t>
-      </w:r>
-    </w:p>
-    <w:p>
-      <w:pPr>
-        <w:pStyle w:val="ListParagraph"/>
-        <w:numPr>
-          <w:ilvl w:val="0"/>
-          <w:numId w:val="2"/>
-        </w:numPr>
-        <w:spacing w:after="0"/>
-      </w:pPr>
-      <w:r>
-        <w:t>Utilized Business Objects to interface to an Oracle 10i database via SQL statements to generate numerous testing reports for strategic planning, forecasting, team load balancing, and timely resource allocation</w:t>
-      </w:r>
-      <w:r>
-        <w:t>.</w:t>
-      </w:r>
-    </w:p>
-    <w:p>
-      <w:pPr>
-        <w:pStyle w:val="ListParagraph"/>
-        <w:numPr>
-          <w:ilvl w:val="0"/>
-          <w:numId w:val="2"/>
-        </w:numPr>
-        <w:spacing w:after="0"/>
-      </w:pPr>
-      <w:r>
-        <w:t xml:space="preserve">Designed, implemented, and maintained, as site collection administrator, </w:t>
-      </w:r>
-      <w:r>
-        <w:t xml:space="preserve">including </w:t>
-      </w:r>
-      <w:r>
-        <w:t xml:space="preserve">several QA Share Point sites increasing team collaboration, as well as project and defect tracking metrics </w:t>
-      </w:r>
-    </w:p>
-    <w:p>
-      <w:pPr>
-        <w:pStyle w:val="ListParagraph"/>
-        <w:numPr>
-          <w:ilvl w:val="0"/>
-          <w:numId w:val="2"/>
-        </w:numPr>
-        <w:spacing w:after="0"/>
-      </w:pPr>
-      <w:r>
-        <w:t xml:space="preserve">Created and led project ensuring software was 99% FDCC government regulations compliant (utilizing </w:t>
-      </w:r>
-      <w:proofErr w:type="spellStart"/>
-      <w:r>
-        <w:t>Secutor</w:t>
-      </w:r>
-      <w:proofErr w:type="spellEnd"/>
-      <w:r>
-        <w:t xml:space="preserve"> Prime compliance tool) which led to a unique competitive advantage and increased product sales</w:t>
-      </w:r>
-      <w:r>
-        <w:t>.</w:t>
-      </w:r>
-    </w:p>
-    <w:p>
-      <w:pPr>
-        <w:pStyle w:val="ListParagraph"/>
-        <w:numPr>
-          <w:ilvl w:val="0"/>
-          <w:numId w:val="2"/>
-        </w:numPr>
-        <w:spacing w:after="0"/>
-      </w:pPr>
-      <w:r>
-        <w:t>Validated networked software, ensuring that IPv6 was enabled and supported (Layer protocol addressing)</w:t>
-      </w:r>
-    </w:p>
-    <w:p>
-      <w:pPr>
-        <w:pStyle w:val="ListParagraph"/>
-        <w:numPr>
-          <w:ilvl w:val="0"/>
-          <w:numId w:val="2"/>
-        </w:numPr>
-        <w:spacing w:after="0"/>
-      </w:pPr>
-      <w:r>
-        <w:t>Wrote sample API application testing code (most notably Space Warping and Feature Patterning code)</w:t>
-      </w:r>
-    </w:p>
-    <w:p>
-      <w:pPr>
-        <w:spacing w:after="0"/>
-      </w:pPr>
-    </w:p>
-    <w:p>
-      <w:pPr>
-        <w:spacing w:after="0"/>
+        <w:t>Autodesk</w:t>
+      </w:r>
+      <w:r>
         <w:rPr>
           <w:b/>
           <w:bCs/>
         </w:rPr>
-      </w:pPr>
-      <w:proofErr w:type="gramStart"/>
+        <w:t xml:space="preserve">: </w:t>
+      </w:r>
       <w:r>
         <w:rPr>
           <w:b/>
           <w:bCs/>
         </w:rPr>
-        <w:t xml:space="preserve">Autodesk </w:t>
-      </w:r>
-      <w:r>
+        <w:t>Software Quality Assurance Analyst (1996 – 2001)</w:t>
+      </w:r>
+    </w:p>
+    <w:p>
+      <w:pPr>
+        <w:spacing w:after="0"/>
+      </w:pPr>
+      <w:r>
+        <w:t>Quality Assurance Lead for various projects and teams, testing software throughout the software release cycle, including verification of defect tracking and resolution, service packs, and documentation; as well as working directly with customers to yield high quality releases</w:t>
+      </w:r>
+      <w:r>
+        <w:t>.</w:t>
+      </w:r>
+    </w:p>
+    <w:p>
+      <w:pPr>
+        <w:pStyle w:val="ListParagraph"/>
+        <w:numPr>
+          <w:ilvl w:val="0"/>
+          <w:numId w:val="2"/>
+        </w:numPr>
+        <w:spacing w:after="0"/>
+      </w:pPr>
+      <w:r>
+        <w:t>Designed and implemented manual and automated test suites for functional product and regression testing - as well as performance and workflow tests, benchmarking and smoke tests, including white</w:t>
+      </w:r>
+      <w:r>
+        <w:t>-</w:t>
+      </w:r>
+      <w:r>
+        <w:t>box and black</w:t>
+      </w:r>
+      <w:r>
+        <w:t>-</w:t>
+      </w:r>
+      <w:r>
+        <w:t>box testing results</w:t>
+      </w:r>
+      <w:r>
+        <w:t>.</w:t>
+      </w:r>
+    </w:p>
+    <w:p>
+      <w:pPr>
+        <w:pStyle w:val="ListParagraph"/>
+        <w:numPr>
+          <w:ilvl w:val="0"/>
+          <w:numId w:val="2"/>
+        </w:numPr>
+        <w:spacing w:after="0"/>
+      </w:pPr>
+      <w:r>
+        <w:t>Managed relationships with outsourced partners (ITI, Spatial, and HSL) coordinating release dates, code integrations, testing and defect resolution, invoicing. Involvement improved product quality, generated cost savings, and increased product functionality</w:t>
+      </w:r>
+      <w:r>
+        <w:t>.</w:t>
+      </w:r>
+    </w:p>
+    <w:p>
+      <w:pPr>
+        <w:pStyle w:val="ListParagraph"/>
+        <w:numPr>
+          <w:ilvl w:val="0"/>
+          <w:numId w:val="2"/>
+        </w:numPr>
+        <w:spacing w:after="0"/>
+      </w:pPr>
+      <w:r>
+        <w:t>Extensive knowledge in CAD 3D geometric modeling kernel integration and interoperability including parametric modeling, assembly data manipulation, and technical drawings. This experience was used to validate software promoting customer advocacy and workflows</w:t>
+      </w:r>
+      <w:r>
+        <w:t>.</w:t>
+      </w:r>
+    </w:p>
+    <w:p>
+      <w:pPr>
+        <w:spacing w:after="0"/>
+      </w:pPr>
+      <w:r>
+        <w:t>- Developed and implemented corporate quality assurance standards for testing product performance and reliability; resulting in faster defect resolution, improved team effectiveness, and collaboration</w:t>
+      </w:r>
+      <w:r>
+        <w:t>.</w:t>
+      </w:r>
+    </w:p>
+    <w:p>
+      <w:pPr>
+        <w:spacing w:after="0"/>
+      </w:pPr>
+      <w:r>
+        <w:t>- Deep understanding and experience in applying state-of-the-art software quality assurance methods, strategies, concepts, and tools</w:t>
+      </w:r>
+      <w:r>
+        <w:t>.</w:t>
+      </w:r>
+    </w:p>
+    <w:p>
+      <w:pPr>
+        <w:spacing w:after="0"/>
+      </w:pPr>
+    </w:p>
+    <w:p>
+      <w:pPr>
+        <w:spacing w:after="0"/>
+      </w:pPr>
+    </w:p>
+    <w:p>
+      <w:pPr>
+        <w:spacing w:after="0"/>
         <w:rPr>
           <w:b/>
           <w:bCs/>
         </w:rPr>
-        <w:t>:</w:t>
-      </w:r>
-      <w:proofErr w:type="gramEnd"/>
+      </w:pPr>
       <w:r>
         <w:rPr>
           <w:b/>
           <w:bCs/>
         </w:rPr>
-        <w:t xml:space="preserve"> </w:t>
-      </w:r>
-      <w:r>
+        <w:t>EDUCATION:</w:t>
+      </w:r>
+    </w:p>
+    <w:p>
+      <w:pPr>
+        <w:pStyle w:val="ListParagraph"/>
+        <w:numPr>
+          <w:ilvl w:val="0"/>
+          <w:numId w:val="2"/>
+        </w:numPr>
+        <w:spacing w:after="0"/>
+      </w:pPr>
+      <w:r>
+        <w:t>Certified SOA Architect (2017)</w:t>
+      </w:r>
+    </w:p>
+    <w:p>
+      <w:pPr>
+        <w:pStyle w:val="ListParagraph"/>
+        <w:numPr>
+          <w:ilvl w:val="0"/>
+          <w:numId w:val="2"/>
+        </w:numPr>
+        <w:spacing w:after="0"/>
+      </w:pPr>
+      <w:r>
+        <w:t>I/ASTQB Certified (2011)</w:t>
+      </w:r>
+    </w:p>
+    <w:p>
+      <w:pPr>
+        <w:pStyle w:val="ListParagraph"/>
+        <w:numPr>
+          <w:ilvl w:val="0"/>
+          <w:numId w:val="2"/>
+        </w:numPr>
+        <w:spacing w:after="0"/>
+      </w:pPr>
+      <w:r>
+        <w:t>Master of Science</w:t>
+      </w:r>
+      <w:r>
+        <w:t xml:space="preserve"> in Information Systems: Lawrence Technological University - Southfield, MI (1999 - 2001)</w:t>
+      </w:r>
+    </w:p>
+    <w:p>
+      <w:pPr>
+        <w:pStyle w:val="ListParagraph"/>
+        <w:numPr>
+          <w:ilvl w:val="0"/>
+          <w:numId w:val="2"/>
+        </w:numPr>
+        <w:spacing w:after="0"/>
+      </w:pPr>
+      <w:r>
+        <w:t>Bachelor of Science in Electrical Engineering: Lawrence Technological University - Southfield, MI (1994 - 1998)</w:t>
+      </w:r>
+    </w:p>
+    <w:p>
+      <w:r>
+        <w:br w:type="page"/>
+      </w:r>
+    </w:p>
+    <w:p>
+      <w:pPr>
+        <w:spacing w:after="0"/>
         <w:rPr>
           <w:b/>
           <w:bCs/>
-        </w:rPr>
-        <w:t>Software Quality Assurance Analyst (1996 – 2001)</w:t>
-      </w:r>
-    </w:p>
-    <w:p>
-      <w:pPr>
-        <w:spacing w:after="0"/>
-      </w:pPr>
-      <w:r>
-        <w:t>Quality Assurance Lead for various projects and teams, testing software throughout the software release cycle, including verification of defect tracking and resolution, service packs, and documentation; as well as working directly with customers to yield high quality releases</w:t>
-      </w:r>
-      <w:r>
-        <w:t>.</w:t>
-      </w:r>
-    </w:p>
-    <w:p>
-      <w:pPr>
-        <w:pStyle w:val="ListParagraph"/>
-        <w:numPr>
-          <w:ilvl w:val="0"/>
-          <w:numId w:val="2"/>
-        </w:numPr>
-        <w:spacing w:after="0"/>
-      </w:pPr>
-      <w:r>
-        <w:t xml:space="preserve">Designed and implemented manual and automated test suites for functional product and regression testing - as well as performance and workflow tests, </w:t>
-      </w:r>
-      <w:proofErr w:type="gramStart"/>
-      <w:r>
-        <w:t>benchmarking</w:t>
-      </w:r>
-      <w:proofErr w:type="gramEnd"/>
-      <w:r>
-        <w:t xml:space="preserve"> and smoke tests, including white box and black box testing results</w:t>
-      </w:r>
-      <w:r>
-        <w:t>.</w:t>
-      </w:r>
-    </w:p>
-    <w:p>
-      <w:pPr>
-        <w:pStyle w:val="ListParagraph"/>
-        <w:numPr>
-          <w:ilvl w:val="0"/>
-          <w:numId w:val="2"/>
-        </w:numPr>
-        <w:spacing w:after="0"/>
-      </w:pPr>
-      <w:r>
-        <w:t>Managed relationships with outsourced partners (ITI, Spatial, and HSL) coordinating release dates, code integrations, testing and defect resolution, invoicing. Involvement improved product quality, generated cost savings, and increased product functionality</w:t>
-      </w:r>
-      <w:r>
-        <w:t>.</w:t>
-      </w:r>
-    </w:p>
-    <w:p>
-      <w:pPr>
-        <w:pStyle w:val="ListParagraph"/>
-        <w:numPr>
-          <w:ilvl w:val="0"/>
-          <w:numId w:val="2"/>
-        </w:numPr>
-        <w:spacing w:after="0"/>
-      </w:pPr>
-      <w:r>
-        <w:t>Extensive knowledge in CAD 3D geometric modeling kernel integration and interoperability including parametric modeling, assembly data manipulation, and technical drawings. This experience was used to validate software promoting customer advocacy and workflows</w:t>
-      </w:r>
-      <w:r>
-        <w:t>.</w:t>
-      </w:r>
-    </w:p>
-    <w:p>
-      <w:pPr>
-        <w:spacing w:after="0"/>
-      </w:pPr>
-      <w:r>
-        <w:t xml:space="preserve">- Developed and implemented corporate quality assurance standards for testing product performance and </w:t>
-      </w:r>
-      <w:proofErr w:type="gramStart"/>
-      <w:r>
-        <w:t>reliability;</w:t>
-      </w:r>
-      <w:proofErr w:type="gramEnd"/>
-      <w:r>
-        <w:t xml:space="preserve"> resulting in faster defect resolution, improved team effectiveness, and collaboration</w:t>
-      </w:r>
-      <w:r>
-        <w:t>.</w:t>
-      </w:r>
-    </w:p>
-    <w:p>
-      <w:pPr>
-        <w:spacing w:after="0"/>
-      </w:pPr>
-      <w:r>
-        <w:t>- Deep understanding and experience in applying state-of-the-art software quality assurance methods, strategies, concepts, and tools</w:t>
-      </w:r>
-      <w:r>
-        <w:t>.</w:t>
-      </w:r>
-    </w:p>
-    <w:p>
-      <w:pPr>
-        <w:spacing w:after="0"/>
-      </w:pPr>
-    </w:p>
-    <w:p>
-      <w:pPr>
-        <w:spacing w:after="0"/>
-      </w:pPr>
-    </w:p>
-    <w:p>
-      <w:pPr>
-        <w:spacing w:after="0"/>
+          <w:sz w:val="21"/>
+          <w:szCs w:val="21"/>
+        </w:rPr>
+      </w:pPr>
+      <w:r>
         <w:rPr>
           <w:b/>
           <w:bCs/>
-        </w:rPr>
-      </w:pPr>
-      <w:r>
+          <w:sz w:val="21"/>
+          <w:szCs w:val="21"/>
+        </w:rPr>
+        <w:lastRenderedPageBreak/>
+        <w:t>SUMMARY OF TECHNICAL SKILLS:</w:t>
+      </w:r>
+    </w:p>
+    <w:p>
+      <w:pPr>
+        <w:spacing w:after="0"/>
         <w:rPr>
           <w:b/>
           <w:bCs/>
-        </w:rPr>
-        <w:t>EDUCATION:</w:t>
-      </w:r>
-    </w:p>
-    <w:p>
-      <w:pPr>
-        <w:pStyle w:val="ListParagraph"/>
-        <w:numPr>
-          <w:ilvl w:val="0"/>
-          <w:numId w:val="2"/>
-        </w:numPr>
-        <w:spacing w:after="0"/>
-      </w:pPr>
-      <w:r>
-        <w:t>Certified SOA Architect (2017)</w:t>
-      </w:r>
-    </w:p>
-    <w:p>
-      <w:pPr>
-        <w:pStyle w:val="ListParagraph"/>
-        <w:numPr>
-          <w:ilvl w:val="0"/>
-          <w:numId w:val="2"/>
-        </w:numPr>
-        <w:spacing w:after="0"/>
-      </w:pPr>
-      <w:r>
-        <w:t>I/ASTQB Certified (2011)</w:t>
-      </w:r>
-    </w:p>
-    <w:p>
-      <w:pPr>
-        <w:pStyle w:val="ListParagraph"/>
-        <w:numPr>
-          <w:ilvl w:val="0"/>
-          <w:numId w:val="2"/>
-        </w:numPr>
-        <w:spacing w:after="0"/>
-      </w:pPr>
-      <w:r>
-        <w:t>Master of Science</w:t>
-      </w:r>
-      <w:r>
-        <w:t xml:space="preserve"> in Information Systems: Lawrence Technological University - Southfield, MI (1999 - 2001)</w:t>
-      </w:r>
-    </w:p>
-    <w:p>
-      <w:pPr>
-        <w:pStyle w:val="ListParagraph"/>
-        <w:numPr>
-          <w:ilvl w:val="0"/>
-          <w:numId w:val="2"/>
-        </w:numPr>
-        <w:spacing w:after="0"/>
-      </w:pPr>
-      <w:r>
-        <w:t>Bachelor of Science in Electrical Engineering: Lawrence Technological University - Southfield, MI (1994 - 1998)</w:t>
-      </w:r>
-    </w:p>
-    <w:p>
-      <w:pPr>
-        <w:spacing w:after="0"/>
-      </w:pPr>
-    </w:p>
-    <w:p>
-      <w:pPr>
-        <w:spacing w:after="0"/>
-      </w:pPr>
-    </w:p>
-    <w:p>
-      <w:r>
-        <w:br w:type="page"/>
-      </w:r>
-    </w:p>
-    <w:p>
-      <w:pPr>
-        <w:spacing w:after="0"/>
+          <w:sz w:val="21"/>
+          <w:szCs w:val="21"/>
+        </w:rPr>
+      </w:pPr>
+      <w:r>
         <w:rPr>
           <w:b/>
           <w:bCs/>
           <w:sz w:val="21"/>
           <w:szCs w:val="21"/>
         </w:rPr>
-      </w:pPr>
+        <w:t xml:space="preserve">Development Languages: </w:t>
+      </w:r>
       <w:r>
         <w:rPr>
           <w:b/>
@@ -2331,9 +2358,297 @@
           <w:sz w:val="21"/>
           <w:szCs w:val="21"/>
         </w:rPr>
-        <w:lastRenderedPageBreak/>
-        <w:t>SUMMARY OF TECHNICAL SKILLS:</w:t>
-      </w:r>
+        <w:tab/>
+      </w:r>
+    </w:p>
+    <w:p>
+      <w:pPr>
+        <w:pStyle w:val="ListParagraph"/>
+        <w:numPr>
+          <w:ilvl w:val="0"/>
+          <w:numId w:val="8"/>
+        </w:numPr>
+        <w:spacing w:after="0"/>
+        <w:rPr>
+          <w:sz w:val="21"/>
+          <w:szCs w:val="21"/>
+        </w:rPr>
+      </w:pPr>
+      <w:r>
+        <w:rPr>
+          <w:sz w:val="21"/>
+          <w:szCs w:val="21"/>
+        </w:rPr>
+        <w:t xml:space="preserve">C </w:t>
+      </w:r>
+      <w:r>
+        <w:rPr>
+          <w:sz w:val="21"/>
+          <w:szCs w:val="21"/>
+        </w:rPr>
+        <w:t xml:space="preserve"> |</w:t>
+      </w:r>
+      <w:r>
+        <w:rPr>
+          <w:sz w:val="21"/>
+          <w:szCs w:val="21"/>
+        </w:rPr>
+        <w:t xml:space="preserve"> C++ </w:t>
+      </w:r>
+      <w:r>
+        <w:rPr>
+          <w:sz w:val="21"/>
+          <w:szCs w:val="21"/>
+        </w:rPr>
+        <w:t>|</w:t>
+      </w:r>
+      <w:r>
+        <w:rPr>
+          <w:sz w:val="21"/>
+          <w:szCs w:val="21"/>
+        </w:rPr>
+        <w:t xml:space="preserve"> C# </w:t>
+      </w:r>
+      <w:r>
+        <w:rPr>
+          <w:sz w:val="21"/>
+          <w:szCs w:val="21"/>
+        </w:rPr>
+        <w:t>|</w:t>
+      </w:r>
+      <w:r>
+        <w:rPr>
+          <w:sz w:val="21"/>
+          <w:szCs w:val="21"/>
+        </w:rPr>
+        <w:t xml:space="preserve"> Java </w:t>
+      </w:r>
+      <w:r>
+        <w:rPr>
+          <w:sz w:val="21"/>
+          <w:szCs w:val="21"/>
+        </w:rPr>
+        <w:t>|</w:t>
+      </w:r>
+      <w:r>
+        <w:rPr>
+          <w:sz w:val="21"/>
+          <w:szCs w:val="21"/>
+        </w:rPr>
+        <w:t xml:space="preserve"> F#</w:t>
+      </w:r>
+      <w:r>
+        <w:rPr>
+          <w:sz w:val="21"/>
+          <w:szCs w:val="21"/>
+        </w:rPr>
+        <w:t xml:space="preserve"> | </w:t>
+      </w:r>
+      <w:r>
+        <w:rPr>
+          <w:sz w:val="21"/>
+          <w:szCs w:val="21"/>
+        </w:rPr>
+        <w:t xml:space="preserve">Javascript  </w:t>
+      </w:r>
+      <w:r>
+        <w:rPr>
+          <w:sz w:val="21"/>
+          <w:szCs w:val="21"/>
+        </w:rPr>
+        <w:t>|</w:t>
+      </w:r>
+      <w:r>
+        <w:rPr>
+          <w:sz w:val="21"/>
+          <w:szCs w:val="21"/>
+        </w:rPr>
+        <w:t xml:space="preserve"> Typescript </w:t>
+      </w:r>
+      <w:r>
+        <w:rPr>
+          <w:sz w:val="21"/>
+          <w:szCs w:val="21"/>
+        </w:rPr>
+        <w:t>|</w:t>
+      </w:r>
+      <w:r>
+        <w:rPr>
+          <w:sz w:val="21"/>
+          <w:szCs w:val="21"/>
+        </w:rPr>
+        <w:t xml:space="preserve"> Python</w:t>
+      </w:r>
+      <w:r>
+        <w:rPr>
+          <w:sz w:val="21"/>
+          <w:szCs w:val="21"/>
+        </w:rPr>
+        <w:t xml:space="preserve"> | </w:t>
+      </w:r>
+      <w:r>
+        <w:rPr>
+          <w:sz w:val="21"/>
+          <w:szCs w:val="21"/>
+        </w:rPr>
+        <w:t>Visual Basic (VB)</w:t>
+      </w:r>
+      <w:r>
+        <w:rPr>
+          <w:sz w:val="21"/>
+          <w:szCs w:val="21"/>
+        </w:rPr>
+        <w:t xml:space="preserve"> &amp; VB Script</w:t>
+      </w:r>
+      <w:r>
+        <w:rPr>
+          <w:sz w:val="21"/>
+          <w:szCs w:val="21"/>
+        </w:rPr>
+        <w:t xml:space="preserve"> | </w:t>
+      </w:r>
+      <w:r>
+        <w:rPr>
+          <w:sz w:val="21"/>
+          <w:szCs w:val="21"/>
+        </w:rPr>
+        <w:t>UML</w:t>
+      </w:r>
+      <w:r>
+        <w:rPr>
+          <w:sz w:val="21"/>
+          <w:szCs w:val="21"/>
+        </w:rPr>
+        <w:t xml:space="preserve"> | </w:t>
+      </w:r>
+      <w:r>
+        <w:rPr>
+          <w:sz w:val="21"/>
+          <w:szCs w:val="21"/>
+        </w:rPr>
+        <w:t>LISP</w:t>
+      </w:r>
+      <w:r>
+        <w:rPr>
+          <w:sz w:val="21"/>
+          <w:szCs w:val="21"/>
+        </w:rPr>
+        <w:t xml:space="preserve"> | </w:t>
+      </w:r>
+      <w:r>
+        <w:rPr>
+          <w:sz w:val="21"/>
+          <w:szCs w:val="21"/>
+        </w:rPr>
+        <w:t>Perl</w:t>
+      </w:r>
+      <w:r>
+        <w:rPr>
+          <w:sz w:val="21"/>
+          <w:szCs w:val="21"/>
+        </w:rPr>
+        <w:t xml:space="preserve"> | </w:t>
+      </w:r>
+      <w:r>
+        <w:rPr>
+          <w:sz w:val="21"/>
+          <w:szCs w:val="21"/>
+        </w:rPr>
+        <w:t>FORTRAN 77</w:t>
+      </w:r>
+      <w:r>
+        <w:rPr>
+          <w:sz w:val="21"/>
+          <w:szCs w:val="21"/>
+        </w:rPr>
+        <w:t xml:space="preserve"> | Bash | GitBash</w:t>
+      </w:r>
+      <w:r>
+        <w:rPr>
+          <w:sz w:val="21"/>
+          <w:szCs w:val="21"/>
+        </w:rPr>
+        <w:t xml:space="preserve"> | </w:t>
+      </w:r>
+      <w:r>
+        <w:rPr>
+          <w:sz w:val="21"/>
+          <w:szCs w:val="21"/>
+        </w:rPr>
+        <w:t xml:space="preserve">YML / </w:t>
+      </w:r>
+      <w:r>
+        <w:rPr>
+          <w:sz w:val="21"/>
+          <w:szCs w:val="21"/>
+        </w:rPr>
+        <w:t>Y</w:t>
+      </w:r>
+      <w:r>
+        <w:rPr>
+          <w:sz w:val="21"/>
+          <w:szCs w:val="21"/>
+        </w:rPr>
+        <w:t>A</w:t>
+      </w:r>
+      <w:r>
+        <w:rPr>
+          <w:sz w:val="21"/>
+          <w:szCs w:val="21"/>
+        </w:rPr>
+        <w:t xml:space="preserve">ML | </w:t>
+      </w:r>
+      <w:r>
+        <w:rPr>
+          <w:sz w:val="21"/>
+          <w:szCs w:val="21"/>
+        </w:rPr>
+        <w:t xml:space="preserve">Powershell | </w:t>
+      </w:r>
+      <w:r>
+        <w:rPr>
+          <w:sz w:val="21"/>
+          <w:szCs w:val="21"/>
+        </w:rPr>
+        <w:t xml:space="preserve">PHP | Ruby | Node.JS | </w:t>
+      </w:r>
+      <w:r>
+        <w:rPr>
+          <w:sz w:val="21"/>
+          <w:szCs w:val="21"/>
+        </w:rPr>
+        <w:t xml:space="preserve">Cucumber </w:t>
+      </w:r>
+      <w:r>
+        <w:rPr>
+          <w:sz w:val="21"/>
+          <w:szCs w:val="21"/>
+        </w:rPr>
+        <w:t xml:space="preserve">&amp; Gherkin </w:t>
+      </w:r>
+      <w:r>
+        <w:rPr>
+          <w:sz w:val="21"/>
+          <w:szCs w:val="21"/>
+        </w:rPr>
+        <w:t xml:space="preserve">| </w:t>
+      </w:r>
+      <w:r>
+        <w:rPr>
+          <w:sz w:val="21"/>
+          <w:szCs w:val="21"/>
+        </w:rPr>
+        <w:t>etc.</w:t>
+      </w:r>
+    </w:p>
+    <w:p>
+      <w:pPr>
+        <w:spacing w:after="0"/>
+        <w:rPr>
+          <w:sz w:val="21"/>
+          <w:szCs w:val="21"/>
+        </w:rPr>
+      </w:pPr>
     </w:p>
     <w:p>
       <w:pPr>
@@ -2352,7 +2667,7 @@
           <w:sz w:val="21"/>
           <w:szCs w:val="21"/>
         </w:rPr>
-        <w:t xml:space="preserve">Development Languages: </w:t>
+        <w:t xml:space="preserve">Web Development: </w:t>
       </w:r>
       <w:r>
         <w:rPr>
@@ -2377,28 +2692,110 @@
           <w:szCs w:val="21"/>
         </w:rPr>
       </w:pPr>
-      <w:proofErr w:type="gramStart"/>
-      <w:r>
-        <w:rPr>
-          <w:sz w:val="21"/>
-          <w:szCs w:val="21"/>
-        </w:rPr>
-        <w:t xml:space="preserve">C </w:t>
-      </w:r>
-      <w:r>
-        <w:rPr>
-          <w:sz w:val="21"/>
-          <w:szCs w:val="21"/>
-        </w:rPr>
-        <w:t xml:space="preserve"> |</w:t>
-      </w:r>
-      <w:proofErr w:type="gramEnd"/>
-      <w:r>
-        <w:rPr>
-          <w:sz w:val="21"/>
-          <w:szCs w:val="21"/>
-        </w:rPr>
-        <w:t xml:space="preserve"> C++ </w:t>
+      <w:r>
+        <w:rPr>
+          <w:sz w:val="21"/>
+          <w:szCs w:val="21"/>
+        </w:rPr>
+        <w:t xml:space="preserve">GitHub </w:t>
+      </w:r>
+      <w:r>
+        <w:rPr>
+          <w:sz w:val="21"/>
+          <w:szCs w:val="21"/>
+        </w:rPr>
+        <w:t>&amp;</w:t>
+      </w:r>
+      <w:r>
+        <w:rPr>
+          <w:sz w:val="21"/>
+          <w:szCs w:val="21"/>
+        </w:rPr>
+        <w:t xml:space="preserve"> GitHub Enterprise</w:t>
+      </w:r>
+    </w:p>
+    <w:p>
+      <w:pPr>
+        <w:pStyle w:val="ListParagraph"/>
+        <w:numPr>
+          <w:ilvl w:val="0"/>
+          <w:numId w:val="8"/>
+        </w:numPr>
+        <w:spacing w:after="0"/>
+        <w:rPr>
+          <w:sz w:val="21"/>
+          <w:szCs w:val="21"/>
+        </w:rPr>
+      </w:pPr>
+      <w:r>
+        <w:rPr>
+          <w:sz w:val="21"/>
+          <w:szCs w:val="21"/>
+        </w:rPr>
+        <w:t>MS Visual</w:t>
+      </w:r>
+      <w:r>
+        <w:rPr>
+          <w:sz w:val="21"/>
+          <w:szCs w:val="21"/>
+        </w:rPr>
+        <w:t xml:space="preserve"> Studio</w:t>
+      </w:r>
+      <w:r>
+        <w:rPr>
+          <w:sz w:val="21"/>
+          <w:szCs w:val="21"/>
+        </w:rPr>
+        <w:t xml:space="preserve"> | MS VSCode | PyCharm</w:t>
+      </w:r>
+      <w:r>
+        <w:rPr>
+          <w:sz w:val="21"/>
+          <w:szCs w:val="21"/>
+        </w:rPr>
+        <w:t xml:space="preserve"> | Xamarin</w:t>
+      </w:r>
+      <w:r>
+        <w:rPr>
+          <w:sz w:val="21"/>
+          <w:szCs w:val="21"/>
+        </w:rPr>
+        <w:t xml:space="preserve"> | </w:t>
+      </w:r>
+      <w:r>
+        <w:rPr>
+          <w:sz w:val="21"/>
+          <w:szCs w:val="21"/>
+        </w:rPr>
+        <w:t>Visual Source Safe</w:t>
+      </w:r>
+      <w:r>
+        <w:rPr>
+          <w:sz w:val="21"/>
+          <w:szCs w:val="21"/>
+        </w:rPr>
+        <w:t xml:space="preserve"> | etc.</w:t>
+      </w:r>
+    </w:p>
+    <w:p>
+      <w:pPr>
+        <w:pStyle w:val="ListParagraph"/>
+        <w:numPr>
+          <w:ilvl w:val="0"/>
+          <w:numId w:val="8"/>
+        </w:numPr>
+        <w:spacing w:after="0"/>
+        <w:rPr>
+          <w:sz w:val="21"/>
+          <w:szCs w:val="21"/>
+        </w:rPr>
+      </w:pPr>
+      <w:r>
+        <w:rPr>
+          <w:sz w:val="21"/>
+          <w:szCs w:val="21"/>
+        </w:rPr>
+        <w:t xml:space="preserve">Apache Web Server </w:t>
       </w:r>
       <w:r>
         <w:rPr>
@@ -2412,7 +2809,126 @@
           <w:sz w:val="21"/>
           <w:szCs w:val="21"/>
         </w:rPr>
-        <w:t xml:space="preserve"> C# </w:t>
+        <w:t xml:space="preserve"> MS IIS</w:t>
+      </w:r>
+      <w:r>
+        <w:rPr>
+          <w:sz w:val="21"/>
+          <w:szCs w:val="21"/>
+        </w:rPr>
+        <w:t xml:space="preserve"> | </w:t>
+      </w:r>
+      <w:r>
+        <w:rPr>
+          <w:sz w:val="21"/>
+          <w:szCs w:val="21"/>
+        </w:rPr>
+        <w:t>(S)</w:t>
+      </w:r>
+      <w:r>
+        <w:rPr>
+          <w:sz w:val="21"/>
+          <w:szCs w:val="21"/>
+        </w:rPr>
+        <w:t xml:space="preserve">FTP | </w:t>
+      </w:r>
+      <w:r>
+        <w:rPr>
+          <w:sz w:val="21"/>
+          <w:szCs w:val="21"/>
+        </w:rPr>
+        <w:t>etc.</w:t>
+      </w:r>
+    </w:p>
+    <w:p>
+      <w:pPr>
+        <w:pStyle w:val="ListParagraph"/>
+        <w:numPr>
+          <w:ilvl w:val="0"/>
+          <w:numId w:val="8"/>
+        </w:numPr>
+        <w:spacing w:after="0"/>
+        <w:rPr>
+          <w:sz w:val="21"/>
+          <w:szCs w:val="21"/>
+        </w:rPr>
+      </w:pPr>
+      <w:r>
+        <w:rPr>
+          <w:sz w:val="21"/>
+          <w:szCs w:val="21"/>
+        </w:rPr>
+        <w:t xml:space="preserve">Unit Testing: NUnit, XUnit, MSUnit, MOQ, RhinoMOQ, .NetCore, SpecFlow, Protractor, </w:t>
+      </w:r>
+    </w:p>
+    <w:p>
+      <w:pPr>
+        <w:pStyle w:val="ListParagraph"/>
+        <w:numPr>
+          <w:ilvl w:val="0"/>
+          <w:numId w:val="8"/>
+        </w:numPr>
+        <w:spacing w:after="0"/>
+        <w:rPr>
+          <w:sz w:val="21"/>
+          <w:szCs w:val="21"/>
+        </w:rPr>
+      </w:pPr>
+      <w:r>
+        <w:rPr>
+          <w:sz w:val="21"/>
+          <w:szCs w:val="21"/>
+        </w:rPr>
+        <w:t>Object Oriented Design &amp; Patterns</w:t>
+      </w:r>
+      <w:r>
+        <w:rPr>
+          <w:sz w:val="21"/>
+          <w:szCs w:val="21"/>
+        </w:rPr>
+        <w:t xml:space="preserve"> (OODs &amp; OOPs)</w:t>
+      </w:r>
+      <w:r>
+        <w:rPr>
+          <w:sz w:val="21"/>
+          <w:szCs w:val="21"/>
+        </w:rPr>
+        <w:t xml:space="preserve"> &amp; SOLID Design Patterns</w:t>
+      </w:r>
+      <w:r>
+        <w:rPr>
+          <w:sz w:val="21"/>
+          <w:szCs w:val="21"/>
+        </w:rPr>
+        <w:t xml:space="preserve"> | etc.</w:t>
+      </w:r>
+    </w:p>
+    <w:p>
+      <w:pPr>
+        <w:pStyle w:val="ListParagraph"/>
+        <w:numPr>
+          <w:ilvl w:val="0"/>
+          <w:numId w:val="8"/>
+        </w:numPr>
+        <w:spacing w:after="0"/>
+        <w:rPr>
+          <w:sz w:val="21"/>
+          <w:szCs w:val="21"/>
+        </w:rPr>
+      </w:pPr>
+      <w:r>
+        <w:rPr>
+          <w:sz w:val="21"/>
+          <w:szCs w:val="21"/>
+        </w:rPr>
+        <w:t xml:space="preserve">HTML &amp; CSS </w:t>
+      </w:r>
+      <w:r>
+        <w:rPr>
+          <w:sz w:val="21"/>
+          <w:szCs w:val="21"/>
+        </w:rPr>
+        <w:t xml:space="preserve">&amp; Markdown </w:t>
       </w:r>
       <w:r>
         <w:rPr>
@@ -2426,7 +2942,70 @@
           <w:sz w:val="21"/>
           <w:szCs w:val="21"/>
         </w:rPr>
-        <w:t xml:space="preserve"> Java </w:t>
+        <w:t xml:space="preserve"> XML &amp; XLST </w:t>
+      </w:r>
+      <w:r>
+        <w:rPr>
+          <w:sz w:val="21"/>
+          <w:szCs w:val="21"/>
+        </w:rPr>
+        <w:t>&amp; JSON|</w:t>
+      </w:r>
+      <w:r>
+        <w:rPr>
+          <w:sz w:val="21"/>
+          <w:szCs w:val="21"/>
+        </w:rPr>
+        <w:t xml:space="preserve"> React &amp; Angular</w:t>
+      </w:r>
+      <w:r>
+        <w:rPr>
+          <w:sz w:val="21"/>
+          <w:szCs w:val="21"/>
+        </w:rPr>
+        <w:t xml:space="preserve"> | etc.</w:t>
+      </w:r>
+    </w:p>
+    <w:p>
+      <w:pPr>
+        <w:pStyle w:val="ListParagraph"/>
+        <w:numPr>
+          <w:ilvl w:val="0"/>
+          <w:numId w:val="8"/>
+        </w:numPr>
+        <w:spacing w:after="0"/>
+        <w:rPr>
+          <w:sz w:val="21"/>
+          <w:szCs w:val="21"/>
+        </w:rPr>
+      </w:pPr>
+      <w:r>
+        <w:rPr>
+          <w:sz w:val="21"/>
+          <w:szCs w:val="21"/>
+        </w:rPr>
+        <w:t xml:space="preserve">Code and memory debugging </w:t>
+      </w:r>
+      <w:r>
+        <w:rPr>
+          <w:sz w:val="21"/>
+          <w:szCs w:val="21"/>
+        </w:rPr>
+        <w:t>and profiling tools</w:t>
+      </w:r>
+      <w:r>
+        <w:rPr>
+          <w:sz w:val="21"/>
+          <w:szCs w:val="21"/>
+        </w:rPr>
+        <w:t xml:space="preserve">: VSS | AQTime | </w:t>
+      </w:r>
+      <w:r>
+        <w:rPr>
+          <w:sz w:val="21"/>
+          <w:szCs w:val="21"/>
+        </w:rPr>
+        <w:t xml:space="preserve">Clarify </w:t>
       </w:r>
       <w:r>
         <w:rPr>
@@ -2440,209 +3019,49 @@
           <w:sz w:val="21"/>
           <w:szCs w:val="21"/>
         </w:rPr>
-        <w:t xml:space="preserve"> F#</w:t>
-      </w:r>
-      <w:r>
-        <w:rPr>
-          <w:sz w:val="21"/>
-          <w:szCs w:val="21"/>
-        </w:rPr>
-        <w:t xml:space="preserve"> | </w:t>
-      </w:r>
-      <w:proofErr w:type="spellStart"/>
-      <w:r>
-        <w:rPr>
-          <w:sz w:val="21"/>
-          <w:szCs w:val="21"/>
-        </w:rPr>
-        <w:t>Javascript</w:t>
-      </w:r>
-      <w:proofErr w:type="spellEnd"/>
-      <w:r>
-        <w:rPr>
-          <w:sz w:val="21"/>
-          <w:szCs w:val="21"/>
-        </w:rPr>
-        <w:t xml:space="preserve">  </w:t>
-      </w:r>
-      <w:r>
-        <w:rPr>
-          <w:sz w:val="21"/>
-          <w:szCs w:val="21"/>
-        </w:rPr>
-        <w:t>|</w:t>
-      </w:r>
-      <w:r>
-        <w:rPr>
-          <w:sz w:val="21"/>
-          <w:szCs w:val="21"/>
-        </w:rPr>
-        <w:t xml:space="preserve"> Typescript </w:t>
-      </w:r>
-      <w:r>
-        <w:rPr>
-          <w:sz w:val="21"/>
-          <w:szCs w:val="21"/>
-        </w:rPr>
-        <w:t>|</w:t>
-      </w:r>
-      <w:r>
-        <w:rPr>
-          <w:sz w:val="21"/>
-          <w:szCs w:val="21"/>
-        </w:rPr>
-        <w:t xml:space="preserve"> Python</w:t>
-      </w:r>
-      <w:r>
-        <w:rPr>
-          <w:sz w:val="21"/>
-          <w:szCs w:val="21"/>
-        </w:rPr>
-        <w:t xml:space="preserve"> | </w:t>
-      </w:r>
-      <w:r>
-        <w:rPr>
-          <w:sz w:val="21"/>
-          <w:szCs w:val="21"/>
-        </w:rPr>
-        <w:t>Visual Basic (VB)</w:t>
-      </w:r>
-      <w:r>
-        <w:rPr>
-          <w:sz w:val="21"/>
-          <w:szCs w:val="21"/>
-        </w:rPr>
-        <w:t xml:space="preserve"> &amp; VB Script</w:t>
-      </w:r>
-      <w:r>
-        <w:rPr>
-          <w:sz w:val="21"/>
-          <w:szCs w:val="21"/>
-        </w:rPr>
-        <w:t xml:space="preserve"> | </w:t>
-      </w:r>
-      <w:r>
-        <w:rPr>
-          <w:sz w:val="21"/>
-          <w:szCs w:val="21"/>
-        </w:rPr>
-        <w:t>UML</w:t>
-      </w:r>
-      <w:r>
-        <w:rPr>
-          <w:sz w:val="21"/>
-          <w:szCs w:val="21"/>
-        </w:rPr>
-        <w:t xml:space="preserve"> | </w:t>
-      </w:r>
-      <w:r>
-        <w:rPr>
-          <w:sz w:val="21"/>
-          <w:szCs w:val="21"/>
-        </w:rPr>
-        <w:t>LISP</w:t>
-      </w:r>
-      <w:r>
-        <w:rPr>
-          <w:sz w:val="21"/>
-          <w:szCs w:val="21"/>
-        </w:rPr>
-        <w:t xml:space="preserve"> | </w:t>
-      </w:r>
-      <w:r>
-        <w:rPr>
-          <w:sz w:val="21"/>
-          <w:szCs w:val="21"/>
-        </w:rPr>
-        <w:t>Perl</w:t>
-      </w:r>
-      <w:r>
-        <w:rPr>
-          <w:sz w:val="21"/>
-          <w:szCs w:val="21"/>
-        </w:rPr>
-        <w:t xml:space="preserve"> | </w:t>
-      </w:r>
-      <w:r>
-        <w:rPr>
-          <w:sz w:val="21"/>
-          <w:szCs w:val="21"/>
-        </w:rPr>
-        <w:t>FORTRAN 77</w:t>
-      </w:r>
-      <w:r>
-        <w:rPr>
-          <w:sz w:val="21"/>
-          <w:szCs w:val="21"/>
-        </w:rPr>
-        <w:t xml:space="preserve"> | Bash | </w:t>
-      </w:r>
-      <w:proofErr w:type="spellStart"/>
-      <w:r>
-        <w:rPr>
-          <w:sz w:val="21"/>
-          <w:szCs w:val="21"/>
-        </w:rPr>
-        <w:t>GitBash</w:t>
-      </w:r>
-      <w:proofErr w:type="spellEnd"/>
-      <w:r>
-        <w:rPr>
-          <w:sz w:val="21"/>
-          <w:szCs w:val="21"/>
-        </w:rPr>
-        <w:t xml:space="preserve"> | </w:t>
-      </w:r>
-      <w:r>
-        <w:rPr>
-          <w:sz w:val="21"/>
-          <w:szCs w:val="21"/>
-        </w:rPr>
-        <w:t xml:space="preserve">YML / </w:t>
-      </w:r>
-      <w:r>
-        <w:rPr>
-          <w:sz w:val="21"/>
-          <w:szCs w:val="21"/>
-        </w:rPr>
-        <w:t>Y</w:t>
-      </w:r>
-      <w:r>
-        <w:rPr>
-          <w:sz w:val="21"/>
-          <w:szCs w:val="21"/>
-        </w:rPr>
-        <w:t>A</w:t>
-      </w:r>
-      <w:r>
-        <w:rPr>
-          <w:sz w:val="21"/>
-          <w:szCs w:val="21"/>
-        </w:rPr>
-        <w:t xml:space="preserve">ML | </w:t>
-      </w:r>
-      <w:proofErr w:type="spellStart"/>
-      <w:r>
-        <w:rPr>
-          <w:sz w:val="21"/>
-          <w:szCs w:val="21"/>
-        </w:rPr>
-        <w:t>Powershell</w:t>
-      </w:r>
-      <w:proofErr w:type="spellEnd"/>
-      <w:r>
-        <w:rPr>
-          <w:sz w:val="21"/>
-          <w:szCs w:val="21"/>
-        </w:rPr>
-        <w:t xml:space="preserve"> | </w:t>
-      </w:r>
-      <w:r>
-        <w:rPr>
-          <w:sz w:val="21"/>
-          <w:szCs w:val="21"/>
-        </w:rPr>
-        <w:t xml:space="preserve">PHP | Ruby | Node.JS | </w:t>
+        <w:t xml:space="preserve"> Purify</w:t>
+      </w:r>
+      <w:r>
+        <w:rPr>
+          <w:sz w:val="21"/>
+          <w:szCs w:val="21"/>
+        </w:rPr>
+        <w:t xml:space="preserve"> | etc.</w:t>
+      </w:r>
+    </w:p>
+    <w:p>
+      <w:pPr>
+        <w:pStyle w:val="ListParagraph"/>
+        <w:numPr>
+          <w:ilvl w:val="0"/>
+          <w:numId w:val="8"/>
+        </w:numPr>
+        <w:spacing w:after="0"/>
+        <w:rPr>
+          <w:sz w:val="21"/>
+          <w:szCs w:val="21"/>
+        </w:rPr>
+      </w:pPr>
+      <w:r>
+        <w:rPr>
+          <w:sz w:val="21"/>
+          <w:szCs w:val="21"/>
+        </w:rPr>
+        <w:t xml:space="preserve">Limited AWS experience: AWSConsole </w:t>
+      </w:r>
+      <w:r>
+        <w:rPr>
+          <w:sz w:val="21"/>
+          <w:szCs w:val="21"/>
+        </w:rPr>
+        <w:t>&amp;</w:t>
+      </w:r>
+      <w:r>
+        <w:rPr>
+          <w:sz w:val="21"/>
+          <w:szCs w:val="21"/>
+        </w:rPr>
+        <w:t xml:space="preserve"> AWSCLI | ECS/2 | Lambdas | Storage: S3 | DynamoDB | SMS/SQS | API Gateways &amp; ESBs &amp; Route53 | </w:t>
       </w:r>
       <w:r>
         <w:rPr>
@@ -2678,1319 +3097,1119 @@
           <w:sz w:val="21"/>
           <w:szCs w:val="21"/>
         </w:rPr>
-        <w:t xml:space="preserve">Web Development: </w:t>
-      </w:r>
-      <w:r>
+        <w:t xml:space="preserve">Additional Productivity Tools: </w:t>
+      </w:r>
+    </w:p>
+    <w:p>
+      <w:pPr>
+        <w:pStyle w:val="ListParagraph"/>
+        <w:numPr>
+          <w:ilvl w:val="0"/>
+          <w:numId w:val="8"/>
+        </w:numPr>
+        <w:spacing w:after="0"/>
+        <w:rPr>
+          <w:sz w:val="21"/>
+          <w:szCs w:val="21"/>
+        </w:rPr>
+      </w:pPr>
+      <w:r>
+        <w:rPr>
+          <w:sz w:val="21"/>
+          <w:szCs w:val="21"/>
+        </w:rPr>
+        <w:t>M</w:t>
+      </w:r>
+      <w:r>
+        <w:rPr>
+          <w:sz w:val="21"/>
+          <w:szCs w:val="21"/>
+        </w:rPr>
+        <w:t>icrosoft:</w:t>
+      </w:r>
+      <w:r>
+        <w:rPr>
+          <w:sz w:val="21"/>
+          <w:szCs w:val="21"/>
+        </w:rPr>
+        <w:t xml:space="preserve"> </w:t>
+      </w:r>
+      <w:r>
+        <w:rPr>
+          <w:sz w:val="21"/>
+          <w:szCs w:val="21"/>
+        </w:rPr>
+        <w:t>MS Visual Studio</w:t>
+      </w:r>
+      <w:r>
+        <w:rPr>
+          <w:sz w:val="21"/>
+          <w:szCs w:val="21"/>
+        </w:rPr>
+        <w:t xml:space="preserve"> (MSVS)</w:t>
+      </w:r>
+      <w:r>
+        <w:rPr>
+          <w:sz w:val="21"/>
+          <w:szCs w:val="21"/>
+        </w:rPr>
+        <w:t xml:space="preserve"> | Team Foundation Server (ADS/TFS) | MS Test Manager</w:t>
+      </w:r>
+      <w:r>
+        <w:rPr>
+          <w:sz w:val="21"/>
+          <w:szCs w:val="21"/>
+        </w:rPr>
+        <w:t xml:space="preserve"> | etc.</w:t>
+      </w:r>
+    </w:p>
+    <w:p>
+      <w:pPr>
+        <w:pStyle w:val="ListParagraph"/>
+        <w:numPr>
+          <w:ilvl w:val="0"/>
+          <w:numId w:val="8"/>
+        </w:numPr>
+        <w:spacing w:after="0"/>
+        <w:rPr>
+          <w:sz w:val="21"/>
+          <w:szCs w:val="21"/>
+        </w:rPr>
+      </w:pPr>
+      <w:r>
+        <w:rPr>
+          <w:sz w:val="21"/>
+          <w:szCs w:val="21"/>
+        </w:rPr>
+        <w:t>Atlassian: Confluence</w:t>
+      </w:r>
+      <w:r>
+        <w:rPr>
+          <w:sz w:val="21"/>
+          <w:szCs w:val="21"/>
+        </w:rPr>
+        <w:t xml:space="preserve"> |</w:t>
+      </w:r>
+      <w:r>
+        <w:rPr>
+          <w:sz w:val="21"/>
+          <w:szCs w:val="21"/>
+        </w:rPr>
+        <w:t xml:space="preserve"> JIRA</w:t>
+      </w:r>
+      <w:r>
+        <w:rPr>
+          <w:sz w:val="21"/>
+          <w:szCs w:val="21"/>
+        </w:rPr>
+        <w:t xml:space="preserve"> | Trello |</w:t>
+      </w:r>
+      <w:r>
+        <w:rPr>
+          <w:sz w:val="21"/>
+          <w:szCs w:val="21"/>
+        </w:rPr>
+        <w:t xml:space="preserve"> etc.</w:t>
+      </w:r>
+    </w:p>
+    <w:p>
+      <w:pPr>
+        <w:pStyle w:val="ListParagraph"/>
+        <w:numPr>
+          <w:ilvl w:val="0"/>
+          <w:numId w:val="8"/>
+        </w:numPr>
+        <w:spacing w:after="0"/>
+        <w:rPr>
+          <w:sz w:val="21"/>
+          <w:szCs w:val="21"/>
+        </w:rPr>
+      </w:pPr>
+      <w:r>
+        <w:rPr>
+          <w:sz w:val="21"/>
+          <w:szCs w:val="21"/>
+        </w:rPr>
+        <w:t>MS Office Suite</w:t>
+      </w:r>
+      <w:r>
+        <w:rPr>
+          <w:sz w:val="21"/>
+          <w:szCs w:val="21"/>
+        </w:rPr>
+        <w:t xml:space="preserve">: </w:t>
+      </w:r>
+      <w:r>
+        <w:rPr>
+          <w:sz w:val="21"/>
+          <w:szCs w:val="21"/>
+        </w:rPr>
+        <w:t>Project</w:t>
+      </w:r>
+      <w:r>
+        <w:rPr>
+          <w:sz w:val="21"/>
+          <w:szCs w:val="21"/>
+        </w:rPr>
+        <w:t xml:space="preserve">, </w:t>
+      </w:r>
+      <w:r>
+        <w:rPr>
+          <w:sz w:val="21"/>
+          <w:szCs w:val="21"/>
+        </w:rPr>
+        <w:t>Share Point</w:t>
+      </w:r>
+      <w:r>
+        <w:rPr>
+          <w:sz w:val="21"/>
+          <w:szCs w:val="21"/>
+        </w:rPr>
+        <w:t xml:space="preserve">, </w:t>
+      </w:r>
+      <w:r>
+        <w:rPr>
+          <w:sz w:val="21"/>
+          <w:szCs w:val="21"/>
+        </w:rPr>
+        <w:t>O</w:t>
+      </w:r>
+      <w:r>
+        <w:rPr>
+          <w:sz w:val="21"/>
+          <w:szCs w:val="21"/>
+        </w:rPr>
+        <w:t>u</w:t>
+      </w:r>
+      <w:r>
+        <w:rPr>
+          <w:sz w:val="21"/>
+          <w:szCs w:val="21"/>
+        </w:rPr>
+        <w:t>tlook, Excel, PowerPoint, etc.</w:t>
+      </w:r>
+    </w:p>
+    <w:p>
+      <w:pPr>
+        <w:pStyle w:val="ListParagraph"/>
+        <w:numPr>
+          <w:ilvl w:val="0"/>
+          <w:numId w:val="8"/>
+        </w:numPr>
+        <w:spacing w:after="0"/>
+        <w:rPr>
+          <w:sz w:val="21"/>
+          <w:szCs w:val="21"/>
+        </w:rPr>
+      </w:pPr>
+      <w:r>
+        <w:rPr>
+          <w:sz w:val="21"/>
+          <w:szCs w:val="21"/>
+        </w:rPr>
+        <w:t>GotoMeeting</w:t>
+      </w:r>
+      <w:r>
+        <w:rPr>
+          <w:sz w:val="21"/>
+          <w:szCs w:val="21"/>
+        </w:rPr>
+        <w:t xml:space="preserve"> | Skype | HipChat | Slack | </w:t>
+      </w:r>
+      <w:r>
+        <w:rPr>
+          <w:sz w:val="21"/>
+          <w:szCs w:val="21"/>
+        </w:rPr>
+        <w:t>Zoom |</w:t>
+      </w:r>
+      <w:r>
+        <w:rPr>
+          <w:sz w:val="21"/>
+          <w:szCs w:val="21"/>
+        </w:rPr>
+        <w:t xml:space="preserve"> MS Teams |</w:t>
+      </w:r>
+      <w:r>
+        <w:rPr>
+          <w:sz w:val="21"/>
+          <w:szCs w:val="21"/>
+        </w:rPr>
+        <w:t xml:space="preserve"> </w:t>
+      </w:r>
+      <w:r>
+        <w:rPr>
+          <w:sz w:val="21"/>
+          <w:szCs w:val="21"/>
+        </w:rPr>
+        <w:t>Adobe Communicator</w:t>
+      </w:r>
+      <w:r>
+        <w:rPr>
+          <w:sz w:val="21"/>
+          <w:szCs w:val="21"/>
+        </w:rPr>
+        <w:t xml:space="preserve"> | </w:t>
+      </w:r>
+      <w:r>
+        <w:rPr>
+          <w:sz w:val="21"/>
+          <w:szCs w:val="21"/>
+        </w:rPr>
+        <w:t>etc.</w:t>
+      </w:r>
+    </w:p>
+    <w:p>
+      <w:pPr>
+        <w:pStyle w:val="ListParagraph"/>
+        <w:numPr>
+          <w:ilvl w:val="0"/>
+          <w:numId w:val="8"/>
+        </w:numPr>
+        <w:spacing w:after="0"/>
+        <w:rPr>
+          <w:sz w:val="21"/>
+          <w:szCs w:val="21"/>
+        </w:rPr>
+      </w:pPr>
+      <w:r>
+        <w:rPr>
+          <w:sz w:val="21"/>
+          <w:szCs w:val="21"/>
+        </w:rPr>
+        <w:t xml:space="preserve">QA Partner </w:t>
+      </w:r>
+      <w:r>
+        <w:rPr>
+          <w:sz w:val="21"/>
+          <w:szCs w:val="21"/>
+        </w:rPr>
+        <w:t>|</w:t>
+      </w:r>
+      <w:r>
+        <w:rPr>
+          <w:sz w:val="21"/>
+          <w:szCs w:val="21"/>
+        </w:rPr>
+        <w:t xml:space="preserve"> SilkTest</w:t>
+      </w:r>
+      <w:r>
+        <w:rPr>
+          <w:sz w:val="21"/>
+          <w:szCs w:val="21"/>
+        </w:rPr>
+        <w:t xml:space="preserve"> | Selenium &amp; Selenium Grids/Nodes | Mercury/QTP</w:t>
+      </w:r>
+      <w:r>
+        <w:rPr>
+          <w:sz w:val="21"/>
+          <w:szCs w:val="21"/>
+        </w:rPr>
+        <w:t xml:space="preserve"> | </w:t>
+      </w:r>
+      <w:r>
+        <w:rPr>
+          <w:sz w:val="21"/>
+          <w:szCs w:val="21"/>
+        </w:rPr>
+        <w:t>Postman</w:t>
+      </w:r>
+      <w:r>
+        <w:rPr>
+          <w:sz w:val="21"/>
+          <w:szCs w:val="21"/>
+        </w:rPr>
+        <w:t xml:space="preserve"> | </w:t>
+      </w:r>
+      <w:r>
+        <w:rPr>
+          <w:sz w:val="21"/>
+          <w:szCs w:val="21"/>
+        </w:rPr>
+        <w:t>Cyp</w:t>
+      </w:r>
+      <w:r>
+        <w:rPr>
+          <w:sz w:val="21"/>
+          <w:szCs w:val="21"/>
+        </w:rPr>
+        <w:t>r</w:t>
+      </w:r>
+      <w:r>
+        <w:rPr>
+          <w:sz w:val="21"/>
+          <w:szCs w:val="21"/>
+        </w:rPr>
+        <w:t xml:space="preserve">ess &amp; SorryCypress &amp; | </w:t>
+      </w:r>
+      <w:r>
+        <w:rPr>
+          <w:sz w:val="21"/>
+          <w:szCs w:val="21"/>
+        </w:rPr>
+        <w:t>SmartBear Products: ReadyAPI, AQTime | etc.</w:t>
+      </w:r>
+    </w:p>
+    <w:p>
+      <w:pPr>
+        <w:pStyle w:val="ListParagraph"/>
+        <w:numPr>
+          <w:ilvl w:val="0"/>
+          <w:numId w:val="8"/>
+        </w:numPr>
+        <w:spacing w:after="0"/>
+        <w:rPr>
+          <w:sz w:val="21"/>
+          <w:szCs w:val="21"/>
+        </w:rPr>
+      </w:pPr>
+      <w:r>
+        <w:rPr>
+          <w:sz w:val="21"/>
+          <w:szCs w:val="21"/>
+        </w:rPr>
+        <w:t xml:space="preserve">VMWare </w:t>
+      </w:r>
+      <w:r>
+        <w:rPr>
+          <w:sz w:val="21"/>
+          <w:szCs w:val="21"/>
+        </w:rPr>
+        <w:t>|</w:t>
+      </w:r>
+      <w:r>
+        <w:rPr>
+          <w:sz w:val="21"/>
+          <w:szCs w:val="21"/>
+        </w:rPr>
+        <w:t xml:space="preserve"> Virtual PC</w:t>
+      </w:r>
+      <w:r>
+        <w:rPr>
+          <w:sz w:val="21"/>
+          <w:szCs w:val="21"/>
+        </w:rPr>
+        <w:t xml:space="preserve"> | Docker</w:t>
+      </w:r>
+      <w:r>
+        <w:rPr>
+          <w:sz w:val="21"/>
+          <w:szCs w:val="21"/>
+        </w:rPr>
+        <w:t xml:space="preserve"> / Docker UCP / Docker DTR</w:t>
+      </w:r>
+      <w:r>
+        <w:rPr>
+          <w:sz w:val="21"/>
+          <w:szCs w:val="21"/>
+        </w:rPr>
+        <w:t xml:space="preserve"> | etc.</w:t>
+      </w:r>
+    </w:p>
+    <w:p>
+      <w:pPr>
+        <w:pStyle w:val="ListParagraph"/>
+        <w:numPr>
+          <w:ilvl w:val="0"/>
+          <w:numId w:val="8"/>
+        </w:numPr>
+        <w:spacing w:after="0"/>
+        <w:rPr>
+          <w:sz w:val="21"/>
+          <w:szCs w:val="21"/>
+        </w:rPr>
+      </w:pPr>
+      <w:r>
+        <w:rPr>
+          <w:sz w:val="21"/>
+          <w:szCs w:val="21"/>
+        </w:rPr>
+        <w:t xml:space="preserve">Load &amp; Performance Testing: </w:t>
+      </w:r>
+      <w:r>
+        <w:rPr>
+          <w:sz w:val="21"/>
+          <w:szCs w:val="21"/>
+        </w:rPr>
+        <w:t>JMeter</w:t>
+      </w:r>
+      <w:r>
+        <w:rPr>
+          <w:sz w:val="21"/>
+          <w:szCs w:val="21"/>
+        </w:rPr>
+        <w:t xml:space="preserve"> | </w:t>
+      </w:r>
+      <w:r>
+        <w:rPr>
+          <w:sz w:val="21"/>
+          <w:szCs w:val="21"/>
+        </w:rPr>
+        <w:t>LoadRunner</w:t>
+      </w:r>
+      <w:r>
+        <w:rPr>
+          <w:sz w:val="21"/>
+          <w:szCs w:val="21"/>
+        </w:rPr>
+        <w:t xml:space="preserve"> | k6 | </w:t>
+      </w:r>
+      <w:r>
+        <w:rPr>
+          <w:sz w:val="21"/>
+          <w:szCs w:val="21"/>
+        </w:rPr>
+        <w:t>Newman</w:t>
+      </w:r>
+      <w:r>
+        <w:rPr>
+          <w:sz w:val="21"/>
+          <w:szCs w:val="21"/>
+        </w:rPr>
+        <w:t xml:space="preserve"> | Postman</w:t>
+      </w:r>
+      <w:r>
+        <w:rPr>
+          <w:sz w:val="21"/>
+          <w:szCs w:val="21"/>
+        </w:rPr>
+        <w:t xml:space="preserve"> | etc.</w:t>
+      </w:r>
+    </w:p>
+    <w:p>
+      <w:pPr>
+        <w:pStyle w:val="ListParagraph"/>
+        <w:numPr>
+          <w:ilvl w:val="0"/>
+          <w:numId w:val="12"/>
+        </w:numPr>
+        <w:spacing w:after="0"/>
+        <w:rPr>
+          <w:sz w:val="21"/>
+          <w:szCs w:val="21"/>
+        </w:rPr>
+      </w:pPr>
+      <w:r>
+        <w:rPr>
+          <w:sz w:val="21"/>
+          <w:szCs w:val="21"/>
+        </w:rPr>
+        <w:t>Perforce</w:t>
+      </w:r>
+      <w:r>
+        <w:rPr>
+          <w:sz w:val="21"/>
+          <w:szCs w:val="21"/>
+        </w:rPr>
+        <w:t xml:space="preserve"> | </w:t>
+      </w:r>
+      <w:r>
+        <w:rPr>
+          <w:sz w:val="21"/>
+          <w:szCs w:val="21"/>
+        </w:rPr>
+        <w:t>Business Object</w:t>
+      </w:r>
+      <w:r>
+        <w:rPr>
+          <w:sz w:val="21"/>
+          <w:szCs w:val="21"/>
+        </w:rPr>
+        <w:t>s</w:t>
+      </w:r>
+      <w:r>
+        <w:rPr>
+          <w:sz w:val="21"/>
+          <w:szCs w:val="21"/>
+        </w:rPr>
+        <w:t xml:space="preserve"> | </w:t>
+      </w:r>
+      <w:r>
+        <w:rPr>
+          <w:sz w:val="21"/>
+          <w:szCs w:val="21"/>
+        </w:rPr>
+        <w:t>Araxis Merge</w:t>
+      </w:r>
+      <w:r>
+        <w:rPr>
+          <w:sz w:val="21"/>
+          <w:szCs w:val="21"/>
+        </w:rPr>
+        <w:t xml:space="preserve"> | etc.</w:t>
+      </w:r>
+    </w:p>
+    <w:p>
+      <w:pPr>
+        <w:pStyle w:val="ListParagraph"/>
+        <w:numPr>
+          <w:ilvl w:val="0"/>
+          <w:numId w:val="12"/>
+        </w:numPr>
+        <w:spacing w:after="0"/>
+        <w:rPr>
+          <w:sz w:val="21"/>
+          <w:szCs w:val="21"/>
+        </w:rPr>
+      </w:pPr>
+      <w:r>
+        <w:rPr>
+          <w:sz w:val="21"/>
+          <w:szCs w:val="21"/>
+        </w:rPr>
+        <w:t>Limited experience</w:t>
+      </w:r>
+      <w:r>
+        <w:rPr>
+          <w:sz w:val="21"/>
+          <w:szCs w:val="21"/>
+        </w:rPr>
+        <w:t xml:space="preserve"> with: </w:t>
+      </w:r>
+      <w:r>
+        <w:rPr>
+          <w:sz w:val="21"/>
+          <w:szCs w:val="21"/>
+        </w:rPr>
+        <w:t>ASP</w:t>
+      </w:r>
+      <w:r>
+        <w:rPr>
+          <w:sz w:val="21"/>
+          <w:szCs w:val="21"/>
+        </w:rPr>
+        <w:t xml:space="preserve"> | </w:t>
+      </w:r>
+      <w:r>
+        <w:rPr>
+          <w:sz w:val="21"/>
+          <w:szCs w:val="21"/>
+        </w:rPr>
+        <w:t>COM</w:t>
+      </w:r>
+      <w:r>
+        <w:rPr>
+          <w:sz w:val="21"/>
+          <w:szCs w:val="21"/>
+        </w:rPr>
+        <w:t xml:space="preserve"> | </w:t>
+      </w:r>
+      <w:r>
+        <w:rPr>
+          <w:sz w:val="21"/>
+          <w:szCs w:val="21"/>
+        </w:rPr>
+        <w:t>ATL</w:t>
+      </w:r>
+      <w:r>
+        <w:rPr>
+          <w:sz w:val="21"/>
+          <w:szCs w:val="21"/>
+        </w:rPr>
+        <w:t xml:space="preserve"> |</w:t>
+      </w:r>
+      <w:r>
+        <w:rPr>
+          <w:sz w:val="21"/>
+          <w:szCs w:val="21"/>
+        </w:rPr>
+        <w:t xml:space="preserve"> Kubernetes (K8s) | </w:t>
+      </w:r>
+      <w:r>
+        <w:rPr>
+          <w:sz w:val="21"/>
+          <w:szCs w:val="21"/>
+        </w:rPr>
+        <w:t>RDS | ADO | Rancher</w:t>
+      </w:r>
+      <w:r>
+        <w:rPr>
+          <w:sz w:val="21"/>
+          <w:szCs w:val="21"/>
+        </w:rPr>
+        <w:t xml:space="preserve"> | TCP/IP &amp; OSI Layers | </w:t>
+      </w:r>
+      <w:r>
+        <w:rPr>
+          <w:sz w:val="21"/>
+          <w:szCs w:val="21"/>
+        </w:rPr>
+        <w:t xml:space="preserve">Splunk | </w:t>
+      </w:r>
+      <w:r>
+        <w:rPr>
+          <w:sz w:val="21"/>
+          <w:szCs w:val="21"/>
+        </w:rPr>
+        <w:t xml:space="preserve">DynaTrace | AppDynamics | </w:t>
+      </w:r>
+      <w:r>
+        <w:rPr>
+          <w:sz w:val="21"/>
+          <w:szCs w:val="21"/>
+        </w:rPr>
+        <w:t xml:space="preserve">Kiali | Istio | Helm Charts | Argo | </w:t>
+      </w:r>
+      <w:r>
+        <w:rPr>
+          <w:sz w:val="21"/>
+          <w:szCs w:val="21"/>
+        </w:rPr>
+        <w:t>etc.</w:t>
+      </w:r>
+    </w:p>
+    <w:p>
+      <w:pPr>
+        <w:spacing w:after="0"/>
+        <w:rPr>
+          <w:sz w:val="21"/>
+          <w:szCs w:val="21"/>
+        </w:rPr>
+      </w:pPr>
+    </w:p>
+    <w:p>
+      <w:pPr>
+        <w:spacing w:after="0"/>
         <w:rPr>
           <w:b/>
           <w:bCs/>
           <w:sz w:val="21"/>
           <w:szCs w:val="21"/>
         </w:rPr>
-        <w:tab/>
-      </w:r>
-    </w:p>
-    <w:p>
-      <w:pPr>
-        <w:pStyle w:val="ListParagraph"/>
-        <w:numPr>
-          <w:ilvl w:val="0"/>
-          <w:numId w:val="8"/>
-        </w:numPr>
-        <w:spacing w:after="0"/>
-        <w:rPr>
-          <w:sz w:val="21"/>
-          <w:szCs w:val="21"/>
-        </w:rPr>
-      </w:pPr>
-      <w:r>
-        <w:rPr>
-          <w:sz w:val="21"/>
-          <w:szCs w:val="21"/>
-        </w:rPr>
-        <w:t xml:space="preserve">GitHub </w:t>
-      </w:r>
-      <w:r>
-        <w:rPr>
-          <w:sz w:val="21"/>
-          <w:szCs w:val="21"/>
-        </w:rPr>
-        <w:t>&amp;</w:t>
-      </w:r>
-      <w:r>
-        <w:rPr>
-          <w:sz w:val="21"/>
-          <w:szCs w:val="21"/>
-        </w:rPr>
-        <w:t xml:space="preserve"> GitHub Enterprise</w:t>
-      </w:r>
-    </w:p>
-    <w:p>
-      <w:pPr>
-        <w:pStyle w:val="ListParagraph"/>
-        <w:numPr>
-          <w:ilvl w:val="0"/>
-          <w:numId w:val="8"/>
-        </w:numPr>
-        <w:spacing w:after="0"/>
-        <w:rPr>
-          <w:sz w:val="21"/>
-          <w:szCs w:val="21"/>
-        </w:rPr>
-      </w:pPr>
-      <w:r>
-        <w:rPr>
-          <w:sz w:val="21"/>
-          <w:szCs w:val="21"/>
-        </w:rPr>
-        <w:t>MS Visual</w:t>
-      </w:r>
-      <w:r>
-        <w:rPr>
-          <w:sz w:val="21"/>
-          <w:szCs w:val="21"/>
-        </w:rPr>
-        <w:t xml:space="preserve"> Studio</w:t>
-      </w:r>
-      <w:r>
-        <w:rPr>
-          <w:sz w:val="21"/>
-          <w:szCs w:val="21"/>
-        </w:rPr>
-        <w:t xml:space="preserve"> | MS </w:t>
-      </w:r>
-      <w:proofErr w:type="spellStart"/>
-      <w:r>
-        <w:rPr>
-          <w:sz w:val="21"/>
-          <w:szCs w:val="21"/>
-        </w:rPr>
-        <w:t>VSCode</w:t>
-      </w:r>
-      <w:proofErr w:type="spellEnd"/>
-      <w:r>
-        <w:rPr>
-          <w:sz w:val="21"/>
-          <w:szCs w:val="21"/>
-        </w:rPr>
-        <w:t xml:space="preserve"> | PyCharm</w:t>
-      </w:r>
-      <w:r>
-        <w:rPr>
-          <w:sz w:val="21"/>
-          <w:szCs w:val="21"/>
-        </w:rPr>
-        <w:t xml:space="preserve"> | Xamarin</w:t>
-      </w:r>
-      <w:r>
-        <w:rPr>
-          <w:sz w:val="21"/>
-          <w:szCs w:val="21"/>
-        </w:rPr>
-        <w:t xml:space="preserve"> | </w:t>
-      </w:r>
-      <w:r>
-        <w:rPr>
-          <w:sz w:val="21"/>
-          <w:szCs w:val="21"/>
-        </w:rPr>
-        <w:t>Visual Source Safe</w:t>
-      </w:r>
-      <w:r>
-        <w:rPr>
-          <w:sz w:val="21"/>
-          <w:szCs w:val="21"/>
-        </w:rPr>
-        <w:t xml:space="preserve"> | etc.</w:t>
-      </w:r>
-    </w:p>
-    <w:p>
-      <w:pPr>
-        <w:pStyle w:val="ListParagraph"/>
-        <w:numPr>
-          <w:ilvl w:val="0"/>
-          <w:numId w:val="8"/>
-        </w:numPr>
-        <w:spacing w:after="0"/>
-        <w:rPr>
-          <w:sz w:val="21"/>
-          <w:szCs w:val="21"/>
-        </w:rPr>
-      </w:pPr>
-      <w:r>
-        <w:rPr>
-          <w:sz w:val="21"/>
-          <w:szCs w:val="21"/>
-        </w:rPr>
-        <w:t xml:space="preserve">Apache Web Server </w:t>
-      </w:r>
-      <w:r>
-        <w:rPr>
-          <w:sz w:val="21"/>
-          <w:szCs w:val="21"/>
-        </w:rPr>
-        <w:t>|</w:t>
-      </w:r>
-      <w:r>
-        <w:rPr>
-          <w:sz w:val="21"/>
-          <w:szCs w:val="21"/>
-        </w:rPr>
-        <w:t xml:space="preserve"> MS IIS</w:t>
-      </w:r>
-      <w:r>
-        <w:rPr>
-          <w:sz w:val="21"/>
-          <w:szCs w:val="21"/>
-        </w:rPr>
-        <w:t xml:space="preserve"> | FTP | </w:t>
-      </w:r>
-      <w:r>
-        <w:rPr>
-          <w:sz w:val="21"/>
-          <w:szCs w:val="21"/>
-        </w:rPr>
-        <w:t>etc.</w:t>
-      </w:r>
-    </w:p>
-    <w:p>
-      <w:pPr>
-        <w:pStyle w:val="ListParagraph"/>
-        <w:numPr>
-          <w:ilvl w:val="0"/>
-          <w:numId w:val="8"/>
-        </w:numPr>
-        <w:spacing w:after="0"/>
-        <w:rPr>
-          <w:sz w:val="21"/>
-          <w:szCs w:val="21"/>
-        </w:rPr>
-      </w:pPr>
-      <w:r>
-        <w:rPr>
-          <w:sz w:val="21"/>
-          <w:szCs w:val="21"/>
-        </w:rPr>
-        <w:t>Object Oriented Design &amp; Patterns</w:t>
-      </w:r>
-      <w:r>
-        <w:rPr>
-          <w:sz w:val="21"/>
-          <w:szCs w:val="21"/>
-        </w:rPr>
-        <w:t xml:space="preserve"> (OODs &amp; OOPs)</w:t>
-      </w:r>
-      <w:r>
-        <w:rPr>
-          <w:sz w:val="21"/>
-          <w:szCs w:val="21"/>
-        </w:rPr>
-        <w:t xml:space="preserve"> &amp; SOLID Design Patterns</w:t>
-      </w:r>
-      <w:r>
-        <w:rPr>
-          <w:sz w:val="21"/>
-          <w:szCs w:val="21"/>
-        </w:rPr>
-        <w:t xml:space="preserve"> | etc.</w:t>
-      </w:r>
-    </w:p>
-    <w:p>
-      <w:pPr>
-        <w:pStyle w:val="ListParagraph"/>
-        <w:numPr>
-          <w:ilvl w:val="0"/>
-          <w:numId w:val="8"/>
-        </w:numPr>
-        <w:spacing w:after="0"/>
-        <w:rPr>
-          <w:sz w:val="21"/>
-          <w:szCs w:val="21"/>
-        </w:rPr>
-      </w:pPr>
-      <w:r>
-        <w:rPr>
-          <w:sz w:val="21"/>
-          <w:szCs w:val="21"/>
-        </w:rPr>
-        <w:t xml:space="preserve">HTML &amp; CSS </w:t>
-      </w:r>
-      <w:r>
-        <w:rPr>
-          <w:sz w:val="21"/>
-          <w:szCs w:val="21"/>
-        </w:rPr>
-        <w:t xml:space="preserve">&amp; Markdown </w:t>
-      </w:r>
-      <w:r>
-        <w:rPr>
-          <w:sz w:val="21"/>
-          <w:szCs w:val="21"/>
-        </w:rPr>
-        <w:t>|</w:t>
-      </w:r>
-      <w:r>
-        <w:rPr>
-          <w:sz w:val="21"/>
-          <w:szCs w:val="21"/>
-        </w:rPr>
-        <w:t xml:space="preserve"> XML &amp; XLST </w:t>
-      </w:r>
-      <w:r>
-        <w:rPr>
-          <w:sz w:val="21"/>
-          <w:szCs w:val="21"/>
-        </w:rPr>
-        <w:t>&amp; JSON|</w:t>
-      </w:r>
-      <w:r>
-        <w:rPr>
-          <w:sz w:val="21"/>
-          <w:szCs w:val="21"/>
-        </w:rPr>
-        <w:t xml:space="preserve"> React &amp; Angular</w:t>
-      </w:r>
-      <w:r>
-        <w:rPr>
-          <w:sz w:val="21"/>
-          <w:szCs w:val="21"/>
-        </w:rPr>
-        <w:t xml:space="preserve"> | etc.</w:t>
-      </w:r>
-    </w:p>
-    <w:p>
-      <w:pPr>
-        <w:pStyle w:val="ListParagraph"/>
-        <w:numPr>
-          <w:ilvl w:val="0"/>
-          <w:numId w:val="8"/>
-        </w:numPr>
-        <w:spacing w:after="0"/>
-        <w:rPr>
-          <w:sz w:val="21"/>
-          <w:szCs w:val="21"/>
-        </w:rPr>
-      </w:pPr>
-      <w:r>
-        <w:rPr>
-          <w:sz w:val="21"/>
-          <w:szCs w:val="21"/>
-        </w:rPr>
-        <w:t xml:space="preserve">Code and memory debugging </w:t>
-      </w:r>
-      <w:r>
-        <w:rPr>
-          <w:sz w:val="21"/>
-          <w:szCs w:val="21"/>
-        </w:rPr>
-        <w:t>and profiling tools</w:t>
-      </w:r>
-      <w:r>
-        <w:rPr>
-          <w:sz w:val="21"/>
-          <w:szCs w:val="21"/>
-        </w:rPr>
-        <w:t xml:space="preserve">: VSS | </w:t>
-      </w:r>
-      <w:proofErr w:type="spellStart"/>
-      <w:r>
-        <w:rPr>
-          <w:sz w:val="21"/>
-          <w:szCs w:val="21"/>
-        </w:rPr>
-        <w:t>AQTime</w:t>
-      </w:r>
-      <w:proofErr w:type="spellEnd"/>
-      <w:r>
-        <w:rPr>
-          <w:sz w:val="21"/>
-          <w:szCs w:val="21"/>
-        </w:rPr>
-        <w:t xml:space="preserve"> | </w:t>
-      </w:r>
-      <w:r>
-        <w:rPr>
-          <w:sz w:val="21"/>
-          <w:szCs w:val="21"/>
-        </w:rPr>
-        <w:t xml:space="preserve">Clarify </w:t>
-      </w:r>
-      <w:r>
-        <w:rPr>
-          <w:sz w:val="21"/>
-          <w:szCs w:val="21"/>
-        </w:rPr>
-        <w:t>|</w:t>
-      </w:r>
-      <w:r>
-        <w:rPr>
-          <w:sz w:val="21"/>
-          <w:szCs w:val="21"/>
-        </w:rPr>
-        <w:t xml:space="preserve"> Purify</w:t>
-      </w:r>
-      <w:r>
-        <w:rPr>
-          <w:sz w:val="21"/>
-          <w:szCs w:val="21"/>
-        </w:rPr>
-        <w:t xml:space="preserve"> | etc.</w:t>
-      </w:r>
-    </w:p>
-    <w:p>
-      <w:pPr>
-        <w:spacing w:after="0"/>
-        <w:rPr>
-          <w:sz w:val="21"/>
-          <w:szCs w:val="21"/>
-        </w:rPr>
-      </w:pPr>
-    </w:p>
-    <w:p>
-      <w:pPr>
-        <w:spacing w:after="0"/>
+      </w:pPr>
+      <w:r>
         <w:rPr>
           <w:b/>
           <w:bCs/>
           <w:sz w:val="21"/>
           <w:szCs w:val="21"/>
         </w:rPr>
-      </w:pPr>
-      <w:r>
+        <w:t>Database Knowledge:</w:t>
+      </w:r>
+    </w:p>
+    <w:p>
+      <w:pPr>
+        <w:pStyle w:val="ListParagraph"/>
+        <w:numPr>
+          <w:ilvl w:val="0"/>
+          <w:numId w:val="8"/>
+        </w:numPr>
+        <w:spacing w:after="0"/>
+        <w:rPr>
+          <w:sz w:val="21"/>
+          <w:szCs w:val="21"/>
+        </w:rPr>
+      </w:pPr>
+      <w:r>
+        <w:rPr>
+          <w:sz w:val="21"/>
+          <w:szCs w:val="21"/>
+        </w:rPr>
+        <w:t>SQL: Oracle</w:t>
+      </w:r>
+      <w:r>
+        <w:rPr>
+          <w:sz w:val="21"/>
+          <w:szCs w:val="21"/>
+        </w:rPr>
+        <w:t xml:space="preserve"> |</w:t>
+      </w:r>
+      <w:r>
+        <w:rPr>
+          <w:sz w:val="21"/>
+          <w:szCs w:val="21"/>
+        </w:rPr>
+        <w:t xml:space="preserve"> Oracle Designer</w:t>
+      </w:r>
+      <w:r>
+        <w:rPr>
+          <w:sz w:val="21"/>
+          <w:szCs w:val="21"/>
+        </w:rPr>
+        <w:t xml:space="preserve"> |</w:t>
+      </w:r>
+      <w:r>
+        <w:rPr>
+          <w:sz w:val="21"/>
+          <w:szCs w:val="21"/>
+        </w:rPr>
+        <w:t xml:space="preserve"> </w:t>
+      </w:r>
+      <w:r>
+        <w:rPr>
+          <w:sz w:val="21"/>
+          <w:szCs w:val="21"/>
+        </w:rPr>
+        <w:t xml:space="preserve">SQLServer | </w:t>
+      </w:r>
+      <w:r>
+        <w:rPr>
+          <w:sz w:val="21"/>
+          <w:szCs w:val="21"/>
+        </w:rPr>
+        <w:t xml:space="preserve">MySQL | </w:t>
+      </w:r>
+      <w:r>
+        <w:rPr>
+          <w:sz w:val="21"/>
+          <w:szCs w:val="21"/>
+        </w:rPr>
+        <w:t>MS Access</w:t>
+      </w:r>
+      <w:r>
+        <w:rPr>
+          <w:sz w:val="21"/>
+          <w:szCs w:val="21"/>
+        </w:rPr>
+        <w:t xml:space="preserve"> |</w:t>
+      </w:r>
+      <w:r>
+        <w:rPr>
+          <w:sz w:val="21"/>
+          <w:szCs w:val="21"/>
+        </w:rPr>
+        <w:t xml:space="preserve"> </w:t>
+      </w:r>
+      <w:r>
+        <w:rPr>
+          <w:sz w:val="21"/>
+          <w:szCs w:val="21"/>
+        </w:rPr>
+        <w:t>Scopus</w:t>
+      </w:r>
+      <w:r>
+        <w:rPr>
+          <w:sz w:val="21"/>
+          <w:szCs w:val="21"/>
+        </w:rPr>
+        <w:t xml:space="preserve"> | </w:t>
+      </w:r>
+      <w:r>
+        <w:rPr>
+          <w:sz w:val="21"/>
+          <w:szCs w:val="21"/>
+        </w:rPr>
+        <w:t>Postgre</w:t>
+      </w:r>
+      <w:r>
+        <w:rPr>
+          <w:sz w:val="21"/>
+          <w:szCs w:val="21"/>
+        </w:rPr>
+        <w:t>SQL</w:t>
+      </w:r>
+      <w:r>
+        <w:rPr>
+          <w:sz w:val="21"/>
+          <w:szCs w:val="21"/>
+        </w:rPr>
+        <w:t xml:space="preserve"> </w:t>
+      </w:r>
+      <w:r>
+        <w:rPr>
+          <w:sz w:val="21"/>
+          <w:szCs w:val="21"/>
+        </w:rPr>
+        <w:t>etc.</w:t>
+      </w:r>
+    </w:p>
+    <w:p>
+      <w:pPr>
+        <w:pStyle w:val="ListParagraph"/>
+        <w:numPr>
+          <w:ilvl w:val="0"/>
+          <w:numId w:val="8"/>
+        </w:numPr>
+        <w:spacing w:after="0"/>
+        <w:rPr>
+          <w:sz w:val="21"/>
+          <w:szCs w:val="21"/>
+        </w:rPr>
+      </w:pPr>
+      <w:r>
+        <w:rPr>
+          <w:sz w:val="21"/>
+          <w:szCs w:val="21"/>
+        </w:rPr>
+        <w:t>NoSQL: MongoDB</w:t>
+      </w:r>
+      <w:r>
+        <w:rPr>
+          <w:sz w:val="21"/>
+          <w:szCs w:val="21"/>
+        </w:rPr>
+        <w:t xml:space="preserve"> |</w:t>
+      </w:r>
+      <w:r>
+        <w:rPr>
+          <w:sz w:val="21"/>
+          <w:szCs w:val="21"/>
+        </w:rPr>
+        <w:t xml:space="preserve"> </w:t>
+      </w:r>
+      <w:r>
+        <w:rPr>
+          <w:sz w:val="21"/>
+          <w:szCs w:val="21"/>
+        </w:rPr>
+        <w:t>Redis</w:t>
+      </w:r>
+      <w:r>
+        <w:rPr>
+          <w:sz w:val="21"/>
+          <w:szCs w:val="21"/>
+        </w:rPr>
+        <w:t xml:space="preserve"> |</w:t>
+      </w:r>
+      <w:r>
+        <w:rPr>
+          <w:sz w:val="21"/>
+          <w:szCs w:val="21"/>
+        </w:rPr>
+        <w:t xml:space="preserve"> </w:t>
+      </w:r>
+      <w:r>
+        <w:rPr>
+          <w:sz w:val="21"/>
+          <w:szCs w:val="21"/>
+        </w:rPr>
+        <w:t xml:space="preserve">Couchbase | </w:t>
+      </w:r>
+      <w:r>
+        <w:rPr>
+          <w:sz w:val="21"/>
+          <w:szCs w:val="21"/>
+        </w:rPr>
+        <w:t>etc.</w:t>
+      </w:r>
+    </w:p>
+    <w:p>
+      <w:pPr>
+        <w:pStyle w:val="ListParagraph"/>
+        <w:numPr>
+          <w:ilvl w:val="0"/>
+          <w:numId w:val="8"/>
+        </w:numPr>
+        <w:spacing w:after="0"/>
+        <w:rPr>
+          <w:sz w:val="21"/>
+          <w:szCs w:val="21"/>
+        </w:rPr>
+      </w:pPr>
+      <w:r>
+        <w:rPr>
+          <w:sz w:val="21"/>
+          <w:szCs w:val="21"/>
+        </w:rPr>
+        <w:t xml:space="preserve">Visualizations: </w:t>
+      </w:r>
+      <w:r>
+        <w:rPr>
+          <w:sz w:val="21"/>
+          <w:szCs w:val="21"/>
+        </w:rPr>
+        <w:t>Tableau</w:t>
+      </w:r>
+      <w:r>
+        <w:rPr>
+          <w:sz w:val="21"/>
+          <w:szCs w:val="21"/>
+        </w:rPr>
+        <w:t xml:space="preserve"> |</w:t>
+      </w:r>
+      <w:r>
+        <w:rPr>
+          <w:sz w:val="21"/>
+          <w:szCs w:val="21"/>
+        </w:rPr>
+        <w:t xml:space="preserve"> Power BI</w:t>
+      </w:r>
+      <w:r>
+        <w:rPr>
+          <w:sz w:val="21"/>
+          <w:szCs w:val="21"/>
+        </w:rPr>
+        <w:t xml:space="preserve"> |</w:t>
+      </w:r>
+      <w:r>
+        <w:rPr>
+          <w:sz w:val="21"/>
+          <w:szCs w:val="21"/>
+        </w:rPr>
+        <w:t xml:space="preserve"> </w:t>
+      </w:r>
+      <w:r>
+        <w:rPr>
+          <w:sz w:val="21"/>
+          <w:szCs w:val="21"/>
+        </w:rPr>
+        <w:t>Excel | Hyg</w:t>
+      </w:r>
+      <w:r>
+        <w:rPr>
+          <w:sz w:val="21"/>
+          <w:szCs w:val="21"/>
+        </w:rPr>
+        <w:t>i</w:t>
+      </w:r>
+      <w:r>
+        <w:rPr>
+          <w:sz w:val="21"/>
+          <w:szCs w:val="21"/>
+        </w:rPr>
+        <w:t xml:space="preserve">eia | </w:t>
+      </w:r>
+      <w:r>
+        <w:rPr>
+          <w:sz w:val="21"/>
+          <w:szCs w:val="21"/>
+        </w:rPr>
+        <w:t>Grafana</w:t>
+      </w:r>
+      <w:r>
+        <w:rPr>
+          <w:sz w:val="21"/>
+          <w:szCs w:val="21"/>
+        </w:rPr>
+        <w:t xml:space="preserve"> (time-series)</w:t>
+      </w:r>
+      <w:r>
+        <w:rPr>
+          <w:sz w:val="21"/>
+          <w:szCs w:val="21"/>
+        </w:rPr>
+        <w:t xml:space="preserve"> | </w:t>
+      </w:r>
+      <w:r>
+        <w:rPr>
+          <w:sz w:val="21"/>
+          <w:szCs w:val="21"/>
+        </w:rPr>
+        <w:t>etc.</w:t>
+      </w:r>
+    </w:p>
+    <w:p>
+      <w:pPr>
+        <w:pStyle w:val="ListParagraph"/>
+        <w:numPr>
+          <w:ilvl w:val="0"/>
+          <w:numId w:val="8"/>
+        </w:numPr>
+        <w:spacing w:after="0"/>
+        <w:rPr>
+          <w:sz w:val="21"/>
+          <w:szCs w:val="21"/>
+        </w:rPr>
+      </w:pPr>
+      <w:r>
+        <w:rPr>
+          <w:sz w:val="21"/>
+          <w:szCs w:val="21"/>
+        </w:rPr>
+        <w:t>TICK Stack: Telegraph | InfluxDB | Chronograf | Kapacitor</w:t>
+      </w:r>
+    </w:p>
+    <w:p>
+      <w:pPr>
+        <w:spacing w:after="0"/>
+        <w:rPr>
+          <w:sz w:val="21"/>
+          <w:szCs w:val="21"/>
+        </w:rPr>
+      </w:pPr>
+    </w:p>
+    <w:p>
+      <w:pPr>
+        <w:spacing w:after="0"/>
         <w:rPr>
           <w:b/>
           <w:bCs/>
           <w:sz w:val="21"/>
           <w:szCs w:val="21"/>
         </w:rPr>
-        <w:t xml:space="preserve">Additional Productivity Tools: </w:t>
-      </w:r>
-    </w:p>
-    <w:p>
-      <w:pPr>
-        <w:pStyle w:val="ListParagraph"/>
-        <w:numPr>
-          <w:ilvl w:val="0"/>
-          <w:numId w:val="8"/>
-        </w:numPr>
-        <w:spacing w:after="0"/>
-        <w:rPr>
-          <w:sz w:val="21"/>
-          <w:szCs w:val="21"/>
-        </w:rPr>
-      </w:pPr>
-      <w:r>
-        <w:rPr>
-          <w:sz w:val="21"/>
-          <w:szCs w:val="21"/>
-        </w:rPr>
-        <w:t>M</w:t>
-      </w:r>
-      <w:r>
-        <w:rPr>
-          <w:sz w:val="21"/>
-          <w:szCs w:val="21"/>
-        </w:rPr>
-        <w:t>icrosoft:</w:t>
-      </w:r>
-      <w:r>
-        <w:rPr>
-          <w:sz w:val="21"/>
-          <w:szCs w:val="21"/>
-        </w:rPr>
-        <w:t xml:space="preserve"> </w:t>
-      </w:r>
-      <w:r>
-        <w:rPr>
-          <w:sz w:val="21"/>
-          <w:szCs w:val="21"/>
-        </w:rPr>
-        <w:t>MS Visual Studio</w:t>
-      </w:r>
-      <w:r>
-        <w:rPr>
-          <w:sz w:val="21"/>
-          <w:szCs w:val="21"/>
-        </w:rPr>
-        <w:t xml:space="preserve"> (MSVS)</w:t>
-      </w:r>
-      <w:r>
-        <w:rPr>
-          <w:sz w:val="21"/>
-          <w:szCs w:val="21"/>
-        </w:rPr>
-        <w:t xml:space="preserve"> | Team Foundation Server (ADS/TFS) | MS Test Manager</w:t>
-      </w:r>
-      <w:r>
-        <w:rPr>
-          <w:sz w:val="21"/>
-          <w:szCs w:val="21"/>
-        </w:rPr>
-        <w:t xml:space="preserve"> | etc.</w:t>
-      </w:r>
-    </w:p>
-    <w:p>
-      <w:pPr>
-        <w:pStyle w:val="ListParagraph"/>
-        <w:numPr>
-          <w:ilvl w:val="0"/>
-          <w:numId w:val="8"/>
-        </w:numPr>
-        <w:spacing w:after="0"/>
-        <w:rPr>
-          <w:sz w:val="21"/>
-          <w:szCs w:val="21"/>
-        </w:rPr>
-      </w:pPr>
-      <w:r>
-        <w:rPr>
-          <w:sz w:val="21"/>
-          <w:szCs w:val="21"/>
-        </w:rPr>
-        <w:t>Atlassian: Confluence</w:t>
-      </w:r>
-      <w:r>
-        <w:rPr>
-          <w:sz w:val="21"/>
-          <w:szCs w:val="21"/>
-        </w:rPr>
-        <w:t xml:space="preserve"> |</w:t>
-      </w:r>
-      <w:r>
-        <w:rPr>
-          <w:sz w:val="21"/>
-          <w:szCs w:val="21"/>
-        </w:rPr>
-        <w:t xml:space="preserve"> JIRA</w:t>
-      </w:r>
-      <w:r>
-        <w:rPr>
-          <w:sz w:val="21"/>
-          <w:szCs w:val="21"/>
-        </w:rPr>
-        <w:t xml:space="preserve"> | Trello |</w:t>
-      </w:r>
-      <w:r>
-        <w:rPr>
-          <w:sz w:val="21"/>
-          <w:szCs w:val="21"/>
-        </w:rPr>
-        <w:t xml:space="preserve"> etc.</w:t>
-      </w:r>
-    </w:p>
-    <w:p>
-      <w:pPr>
-        <w:pStyle w:val="ListParagraph"/>
-        <w:numPr>
-          <w:ilvl w:val="0"/>
-          <w:numId w:val="8"/>
-        </w:numPr>
-        <w:spacing w:after="0"/>
-        <w:rPr>
-          <w:sz w:val="21"/>
-          <w:szCs w:val="21"/>
-        </w:rPr>
-      </w:pPr>
-      <w:r>
-        <w:rPr>
-          <w:sz w:val="21"/>
-          <w:szCs w:val="21"/>
-        </w:rPr>
-        <w:t>MS Office Suite</w:t>
-      </w:r>
-      <w:r>
-        <w:rPr>
-          <w:sz w:val="21"/>
-          <w:szCs w:val="21"/>
-        </w:rPr>
-        <w:t xml:space="preserve">: </w:t>
-      </w:r>
-      <w:r>
-        <w:rPr>
-          <w:sz w:val="21"/>
-          <w:szCs w:val="21"/>
-        </w:rPr>
-        <w:t>Project</w:t>
-      </w:r>
-      <w:r>
-        <w:rPr>
-          <w:sz w:val="21"/>
-          <w:szCs w:val="21"/>
-        </w:rPr>
-        <w:t xml:space="preserve">, </w:t>
-      </w:r>
-      <w:r>
-        <w:rPr>
-          <w:sz w:val="21"/>
-          <w:szCs w:val="21"/>
-        </w:rPr>
-        <w:t>Share Point</w:t>
-      </w:r>
-      <w:r>
-        <w:rPr>
-          <w:sz w:val="21"/>
-          <w:szCs w:val="21"/>
-        </w:rPr>
-        <w:t xml:space="preserve">, </w:t>
-      </w:r>
-      <w:proofErr w:type="spellStart"/>
-      <w:r>
-        <w:rPr>
-          <w:sz w:val="21"/>
-          <w:szCs w:val="21"/>
-        </w:rPr>
-        <w:t>Otlook</w:t>
-      </w:r>
-      <w:proofErr w:type="spellEnd"/>
-      <w:r>
-        <w:rPr>
-          <w:sz w:val="21"/>
-          <w:szCs w:val="21"/>
-        </w:rPr>
-        <w:t>, Excel, PowerPoint, etc.</w:t>
-      </w:r>
-    </w:p>
-    <w:p>
-      <w:pPr>
-        <w:pStyle w:val="ListParagraph"/>
-        <w:numPr>
-          <w:ilvl w:val="0"/>
-          <w:numId w:val="8"/>
-        </w:numPr>
-        <w:spacing w:after="0"/>
-        <w:rPr>
-          <w:sz w:val="21"/>
-          <w:szCs w:val="21"/>
-        </w:rPr>
-      </w:pPr>
-      <w:proofErr w:type="spellStart"/>
-      <w:r>
-        <w:rPr>
-          <w:sz w:val="21"/>
-          <w:szCs w:val="21"/>
-        </w:rPr>
-        <w:t>GotoMeeting</w:t>
-      </w:r>
-      <w:proofErr w:type="spellEnd"/>
-      <w:r>
-        <w:rPr>
-          <w:sz w:val="21"/>
-          <w:szCs w:val="21"/>
-        </w:rPr>
-        <w:t xml:space="preserve"> | Skype | HipChat | Slack | </w:t>
-      </w:r>
-      <w:r>
-        <w:rPr>
-          <w:sz w:val="21"/>
-          <w:szCs w:val="21"/>
-        </w:rPr>
-        <w:t>Zoom |</w:t>
-      </w:r>
-      <w:r>
-        <w:rPr>
-          <w:sz w:val="21"/>
-          <w:szCs w:val="21"/>
-        </w:rPr>
-        <w:t xml:space="preserve"> MS Teams |</w:t>
-      </w:r>
-      <w:r>
-        <w:rPr>
-          <w:sz w:val="21"/>
-          <w:szCs w:val="21"/>
-        </w:rPr>
-        <w:t xml:space="preserve"> </w:t>
-      </w:r>
-      <w:r>
-        <w:rPr>
-          <w:sz w:val="21"/>
-          <w:szCs w:val="21"/>
-        </w:rPr>
-        <w:t>Adobe Communicator</w:t>
-      </w:r>
-      <w:r>
-        <w:rPr>
-          <w:sz w:val="21"/>
-          <w:szCs w:val="21"/>
-        </w:rPr>
-        <w:t xml:space="preserve"> | </w:t>
-      </w:r>
-      <w:r>
-        <w:rPr>
-          <w:sz w:val="21"/>
-          <w:szCs w:val="21"/>
-        </w:rPr>
-        <w:t>etc.</w:t>
-      </w:r>
-    </w:p>
-    <w:p>
-      <w:pPr>
-        <w:pStyle w:val="ListParagraph"/>
-        <w:numPr>
-          <w:ilvl w:val="0"/>
-          <w:numId w:val="8"/>
-        </w:numPr>
-        <w:spacing w:after="0"/>
-        <w:rPr>
-          <w:sz w:val="21"/>
-          <w:szCs w:val="21"/>
-        </w:rPr>
-      </w:pPr>
-      <w:r>
-        <w:rPr>
-          <w:sz w:val="21"/>
-          <w:szCs w:val="21"/>
-        </w:rPr>
-        <w:t xml:space="preserve">QA Partner / </w:t>
-      </w:r>
-      <w:proofErr w:type="spellStart"/>
-      <w:r>
-        <w:rPr>
-          <w:sz w:val="21"/>
-          <w:szCs w:val="21"/>
-        </w:rPr>
-        <w:t>SilkTest</w:t>
-      </w:r>
-      <w:proofErr w:type="spellEnd"/>
-    </w:p>
-    <w:p>
-      <w:pPr>
-        <w:pStyle w:val="ListParagraph"/>
-        <w:numPr>
-          <w:ilvl w:val="0"/>
-          <w:numId w:val="8"/>
-        </w:numPr>
-        <w:spacing w:after="0"/>
-        <w:rPr>
-          <w:sz w:val="21"/>
-          <w:szCs w:val="21"/>
-        </w:rPr>
-      </w:pPr>
-      <w:r>
-        <w:rPr>
-          <w:sz w:val="21"/>
-          <w:szCs w:val="21"/>
-        </w:rPr>
-        <w:t xml:space="preserve">VMWare </w:t>
-      </w:r>
-      <w:r>
-        <w:rPr>
-          <w:sz w:val="21"/>
-          <w:szCs w:val="21"/>
-        </w:rPr>
-        <w:t>|</w:t>
-      </w:r>
-      <w:r>
-        <w:rPr>
-          <w:sz w:val="21"/>
-          <w:szCs w:val="21"/>
-        </w:rPr>
-        <w:t xml:space="preserve"> Virtual PC</w:t>
-      </w:r>
-      <w:r>
-        <w:rPr>
-          <w:sz w:val="21"/>
-          <w:szCs w:val="21"/>
-        </w:rPr>
-        <w:t xml:space="preserve"> | Docker</w:t>
-      </w:r>
-      <w:r>
-        <w:rPr>
-          <w:sz w:val="21"/>
-          <w:szCs w:val="21"/>
-        </w:rPr>
-        <w:t xml:space="preserve"> | etc.</w:t>
-      </w:r>
-    </w:p>
-    <w:p>
-      <w:pPr>
-        <w:pStyle w:val="ListParagraph"/>
-        <w:numPr>
-          <w:ilvl w:val="0"/>
-          <w:numId w:val="8"/>
-        </w:numPr>
-        <w:spacing w:after="0"/>
-        <w:rPr>
-          <w:sz w:val="21"/>
-          <w:szCs w:val="21"/>
-        </w:rPr>
-      </w:pPr>
-      <w:r>
-        <w:rPr>
-          <w:sz w:val="21"/>
-          <w:szCs w:val="21"/>
-        </w:rPr>
-        <w:t xml:space="preserve">Load &amp; Performance Testing: </w:t>
-      </w:r>
-      <w:r>
-        <w:rPr>
-          <w:sz w:val="21"/>
-          <w:szCs w:val="21"/>
-        </w:rPr>
-        <w:t>JMeter</w:t>
-      </w:r>
-      <w:r>
-        <w:rPr>
-          <w:sz w:val="21"/>
-          <w:szCs w:val="21"/>
-        </w:rPr>
-        <w:t xml:space="preserve"> | </w:t>
-      </w:r>
-      <w:r>
-        <w:rPr>
-          <w:sz w:val="21"/>
-          <w:szCs w:val="21"/>
-        </w:rPr>
-        <w:t>LoadRunner</w:t>
-      </w:r>
-      <w:r>
-        <w:rPr>
-          <w:sz w:val="21"/>
-          <w:szCs w:val="21"/>
-        </w:rPr>
-        <w:t xml:space="preserve"> | k6 | </w:t>
-      </w:r>
-      <w:r>
-        <w:rPr>
-          <w:sz w:val="21"/>
-          <w:szCs w:val="21"/>
-        </w:rPr>
-        <w:t>Newman</w:t>
-      </w:r>
-      <w:r>
-        <w:rPr>
-          <w:sz w:val="21"/>
-          <w:szCs w:val="21"/>
-        </w:rPr>
-        <w:t xml:space="preserve"> | Postman</w:t>
-      </w:r>
-      <w:r>
-        <w:rPr>
-          <w:sz w:val="21"/>
-          <w:szCs w:val="21"/>
-        </w:rPr>
-        <w:t xml:space="preserve"> | etc.</w:t>
-      </w:r>
-    </w:p>
-    <w:p>
-      <w:pPr>
-        <w:pStyle w:val="ListParagraph"/>
-        <w:numPr>
-          <w:ilvl w:val="0"/>
-          <w:numId w:val="12"/>
-        </w:numPr>
-        <w:spacing w:after="0"/>
-        <w:rPr>
-          <w:sz w:val="21"/>
-          <w:szCs w:val="21"/>
-        </w:rPr>
-      </w:pPr>
-      <w:r>
-        <w:rPr>
-          <w:sz w:val="21"/>
-          <w:szCs w:val="21"/>
-        </w:rPr>
-        <w:t>Perforce</w:t>
-      </w:r>
-      <w:r>
-        <w:rPr>
-          <w:sz w:val="21"/>
-          <w:szCs w:val="21"/>
-        </w:rPr>
-        <w:t xml:space="preserve"> | </w:t>
-      </w:r>
-      <w:r>
-        <w:rPr>
-          <w:sz w:val="21"/>
-          <w:szCs w:val="21"/>
-        </w:rPr>
-        <w:t>Business Object</w:t>
-      </w:r>
-      <w:r>
-        <w:rPr>
-          <w:sz w:val="21"/>
-          <w:szCs w:val="21"/>
-        </w:rPr>
-        <w:t>s</w:t>
-      </w:r>
-      <w:r>
-        <w:rPr>
-          <w:sz w:val="21"/>
-          <w:szCs w:val="21"/>
-        </w:rPr>
-        <w:t xml:space="preserve"> | </w:t>
-      </w:r>
-      <w:proofErr w:type="spellStart"/>
-      <w:r>
-        <w:rPr>
-          <w:sz w:val="21"/>
-          <w:szCs w:val="21"/>
-        </w:rPr>
-        <w:t>Araxis</w:t>
-      </w:r>
-      <w:proofErr w:type="spellEnd"/>
-      <w:r>
-        <w:rPr>
-          <w:sz w:val="21"/>
-          <w:szCs w:val="21"/>
-        </w:rPr>
-        <w:t xml:space="preserve"> Merge</w:t>
-      </w:r>
-      <w:r>
-        <w:rPr>
-          <w:sz w:val="21"/>
-          <w:szCs w:val="21"/>
-        </w:rPr>
-        <w:t xml:space="preserve"> | etc.</w:t>
-      </w:r>
-    </w:p>
-    <w:p>
-      <w:pPr>
-        <w:pStyle w:val="ListParagraph"/>
-        <w:numPr>
-          <w:ilvl w:val="0"/>
-          <w:numId w:val="12"/>
-        </w:numPr>
-        <w:spacing w:after="0"/>
-        <w:rPr>
-          <w:sz w:val="21"/>
-          <w:szCs w:val="21"/>
-        </w:rPr>
-      </w:pPr>
-      <w:r>
-        <w:rPr>
-          <w:sz w:val="21"/>
-          <w:szCs w:val="21"/>
-        </w:rPr>
-        <w:t>Limited ASP experience</w:t>
-      </w:r>
-      <w:r>
-        <w:rPr>
-          <w:sz w:val="21"/>
-          <w:szCs w:val="21"/>
-        </w:rPr>
-        <w:tab/>
-      </w:r>
-    </w:p>
-    <w:p>
-      <w:pPr>
-        <w:pStyle w:val="ListParagraph"/>
-        <w:numPr>
-          <w:ilvl w:val="0"/>
-          <w:numId w:val="12"/>
-        </w:numPr>
-        <w:spacing w:after="0"/>
-        <w:rPr>
-          <w:sz w:val="21"/>
-          <w:szCs w:val="21"/>
-        </w:rPr>
-      </w:pPr>
-      <w:r>
-        <w:rPr>
-          <w:sz w:val="21"/>
-          <w:szCs w:val="21"/>
-        </w:rPr>
-        <w:t xml:space="preserve">Limited </w:t>
-      </w:r>
-      <w:r>
-        <w:rPr>
-          <w:sz w:val="21"/>
-          <w:szCs w:val="21"/>
-        </w:rPr>
-        <w:t>COM/ATL</w:t>
-      </w:r>
-      <w:r>
-        <w:rPr>
-          <w:sz w:val="21"/>
-          <w:szCs w:val="21"/>
-        </w:rPr>
-        <w:t xml:space="preserve"> </w:t>
-      </w:r>
-      <w:r>
-        <w:rPr>
-          <w:sz w:val="21"/>
-          <w:szCs w:val="21"/>
-        </w:rPr>
-        <w:t>experience</w:t>
-      </w:r>
-    </w:p>
-    <w:p>
-      <w:pPr>
-        <w:pStyle w:val="ListParagraph"/>
-        <w:numPr>
-          <w:ilvl w:val="0"/>
-          <w:numId w:val="12"/>
-        </w:numPr>
-        <w:spacing w:after="0"/>
-        <w:rPr>
-          <w:sz w:val="21"/>
-          <w:szCs w:val="21"/>
-        </w:rPr>
-      </w:pPr>
-      <w:r>
-        <w:rPr>
-          <w:sz w:val="21"/>
-          <w:szCs w:val="21"/>
-        </w:rPr>
-        <w:t>Limited RDS and ADO experience</w:t>
-      </w:r>
-      <w:r>
-        <w:rPr>
-          <w:sz w:val="21"/>
-          <w:szCs w:val="21"/>
-        </w:rPr>
-        <w:tab/>
-      </w:r>
-    </w:p>
-    <w:p>
-      <w:pPr>
-        <w:spacing w:after="0"/>
-        <w:rPr>
-          <w:sz w:val="21"/>
-          <w:szCs w:val="21"/>
-        </w:rPr>
-      </w:pPr>
-    </w:p>
-    <w:p>
-      <w:pPr>
-        <w:spacing w:after="0"/>
+      </w:pPr>
+      <w:r>
         <w:rPr>
           <w:b/>
           <w:bCs/>
           <w:sz w:val="21"/>
           <w:szCs w:val="21"/>
         </w:rPr>
-      </w:pPr>
-      <w:r>
+        <w:t xml:space="preserve">CAD Knowledge: </w:t>
+      </w:r>
+    </w:p>
+    <w:p>
+      <w:pPr>
+        <w:pStyle w:val="ListParagraph"/>
+        <w:numPr>
+          <w:ilvl w:val="0"/>
+          <w:numId w:val="8"/>
+        </w:numPr>
+        <w:spacing w:after="0"/>
+        <w:rPr>
+          <w:sz w:val="21"/>
+          <w:szCs w:val="21"/>
+        </w:rPr>
+      </w:pPr>
+      <w:r>
+        <w:rPr>
+          <w:sz w:val="21"/>
+          <w:szCs w:val="21"/>
+        </w:rPr>
+        <w:t>Autodesk: AutoCAD | Inventor | Mechanical Desktop | etc.</w:t>
+      </w:r>
+    </w:p>
+    <w:p>
+      <w:pPr>
+        <w:pStyle w:val="ListParagraph"/>
+        <w:numPr>
+          <w:ilvl w:val="0"/>
+          <w:numId w:val="8"/>
+        </w:numPr>
+        <w:spacing w:after="0"/>
+        <w:rPr>
+          <w:sz w:val="21"/>
+          <w:szCs w:val="21"/>
+        </w:rPr>
+      </w:pPr>
+      <w:r>
+        <w:rPr>
+          <w:sz w:val="21"/>
+          <w:szCs w:val="21"/>
+        </w:rPr>
+        <w:t>Alias | Solid Works | RhinoCAD | CADFix | etc.</w:t>
+      </w:r>
+    </w:p>
+    <w:p>
+      <w:pPr>
+        <w:pStyle w:val="ListParagraph"/>
+        <w:numPr>
+          <w:ilvl w:val="0"/>
+          <w:numId w:val="8"/>
+        </w:numPr>
+        <w:spacing w:after="0"/>
+        <w:rPr>
+          <w:sz w:val="21"/>
+          <w:szCs w:val="21"/>
+        </w:rPr>
+      </w:pPr>
+      <w:r>
+        <w:rPr>
+          <w:sz w:val="21"/>
+          <w:szCs w:val="21"/>
+        </w:rPr>
+        <w:t>Open Translation Standards: STEP | IGES | SAT | ProE | STL | DWF | JT | Granite | etc.</w:t>
+      </w:r>
+    </w:p>
+    <w:p>
+      <w:pPr>
+        <w:spacing w:after="0"/>
         <w:rPr>
           <w:b/>
           <w:bCs/>
           <w:sz w:val="21"/>
           <w:szCs w:val="21"/>
         </w:rPr>
-        <w:t xml:space="preserve">CAD Knowledge: </w:t>
-      </w:r>
-    </w:p>
-    <w:p>
-      <w:pPr>
-        <w:pStyle w:val="ListParagraph"/>
-        <w:numPr>
-          <w:ilvl w:val="0"/>
-          <w:numId w:val="8"/>
-        </w:numPr>
-        <w:spacing w:after="0"/>
-        <w:rPr>
-          <w:sz w:val="21"/>
-          <w:szCs w:val="21"/>
-        </w:rPr>
-      </w:pPr>
-      <w:r>
-        <w:rPr>
-          <w:sz w:val="21"/>
-          <w:szCs w:val="21"/>
-        </w:rPr>
-        <w:t>Autodesk</w:t>
-      </w:r>
-      <w:r>
-        <w:rPr>
-          <w:sz w:val="21"/>
-          <w:szCs w:val="21"/>
-        </w:rPr>
-        <w:t>:</w:t>
-      </w:r>
-      <w:r>
-        <w:rPr>
-          <w:sz w:val="21"/>
-          <w:szCs w:val="21"/>
-        </w:rPr>
-        <w:t xml:space="preserve"> AutoCAD</w:t>
-      </w:r>
-      <w:r>
-        <w:rPr>
-          <w:sz w:val="21"/>
-          <w:szCs w:val="21"/>
-        </w:rPr>
-        <w:t xml:space="preserve"> | </w:t>
-      </w:r>
-      <w:r>
-        <w:rPr>
-          <w:sz w:val="21"/>
-          <w:szCs w:val="21"/>
-        </w:rPr>
-        <w:t>Inventor</w:t>
-      </w:r>
-      <w:r>
-        <w:rPr>
-          <w:sz w:val="21"/>
-          <w:szCs w:val="21"/>
-        </w:rPr>
-        <w:t xml:space="preserve"> | </w:t>
-      </w:r>
-      <w:r>
-        <w:rPr>
-          <w:sz w:val="21"/>
-          <w:szCs w:val="21"/>
-        </w:rPr>
-        <w:t>Mechanical Desktop</w:t>
-      </w:r>
-      <w:r>
-        <w:rPr>
-          <w:sz w:val="21"/>
-          <w:szCs w:val="21"/>
-        </w:rPr>
-        <w:t xml:space="preserve"> | </w:t>
-      </w:r>
-      <w:r>
-        <w:rPr>
-          <w:sz w:val="21"/>
-          <w:szCs w:val="21"/>
-        </w:rPr>
-        <w:t>etc.</w:t>
-      </w:r>
-    </w:p>
-    <w:p>
-      <w:pPr>
-        <w:pStyle w:val="ListParagraph"/>
-        <w:numPr>
-          <w:ilvl w:val="0"/>
-          <w:numId w:val="8"/>
-        </w:numPr>
-        <w:spacing w:after="0"/>
-        <w:rPr>
-          <w:sz w:val="21"/>
-          <w:szCs w:val="21"/>
-        </w:rPr>
-      </w:pPr>
-      <w:r>
-        <w:rPr>
-          <w:sz w:val="21"/>
-          <w:szCs w:val="21"/>
-        </w:rPr>
-        <w:t>Alias</w:t>
-      </w:r>
-      <w:r>
-        <w:rPr>
-          <w:sz w:val="21"/>
-          <w:szCs w:val="21"/>
-        </w:rPr>
-        <w:t xml:space="preserve"> | </w:t>
-      </w:r>
-      <w:r>
-        <w:rPr>
-          <w:sz w:val="21"/>
-          <w:szCs w:val="21"/>
-        </w:rPr>
-        <w:t>Solid Works</w:t>
-      </w:r>
-      <w:r>
-        <w:rPr>
-          <w:sz w:val="21"/>
-          <w:szCs w:val="21"/>
-        </w:rPr>
-        <w:t xml:space="preserve"> | </w:t>
-      </w:r>
-      <w:proofErr w:type="spellStart"/>
-      <w:r>
-        <w:rPr>
-          <w:sz w:val="21"/>
-          <w:szCs w:val="21"/>
-        </w:rPr>
-        <w:t>RhinoCAD</w:t>
-      </w:r>
-      <w:proofErr w:type="spellEnd"/>
-      <w:r>
-        <w:rPr>
-          <w:sz w:val="21"/>
-          <w:szCs w:val="21"/>
-        </w:rPr>
-        <w:t xml:space="preserve"> | </w:t>
-      </w:r>
-      <w:proofErr w:type="spellStart"/>
-      <w:r>
-        <w:rPr>
-          <w:sz w:val="21"/>
-          <w:szCs w:val="21"/>
-        </w:rPr>
-        <w:t>CADFix</w:t>
-      </w:r>
-      <w:proofErr w:type="spellEnd"/>
-      <w:r>
-        <w:rPr>
-          <w:sz w:val="21"/>
-          <w:szCs w:val="21"/>
-        </w:rPr>
-        <w:t xml:space="preserve"> | etc.</w:t>
-      </w:r>
-    </w:p>
-    <w:p>
-      <w:pPr>
-        <w:pStyle w:val="ListParagraph"/>
-        <w:numPr>
-          <w:ilvl w:val="0"/>
-          <w:numId w:val="8"/>
-        </w:numPr>
-        <w:spacing w:after="0"/>
-        <w:rPr>
-          <w:sz w:val="21"/>
-          <w:szCs w:val="21"/>
-        </w:rPr>
-      </w:pPr>
-      <w:r>
-        <w:rPr>
-          <w:sz w:val="21"/>
-          <w:szCs w:val="21"/>
-        </w:rPr>
-        <w:t xml:space="preserve">Open </w:t>
-      </w:r>
-      <w:r>
-        <w:rPr>
-          <w:sz w:val="21"/>
-          <w:szCs w:val="21"/>
-        </w:rPr>
-        <w:t xml:space="preserve">Translation </w:t>
-      </w:r>
-      <w:r>
-        <w:rPr>
-          <w:sz w:val="21"/>
-          <w:szCs w:val="21"/>
-        </w:rPr>
-        <w:t>Sta</w:t>
-      </w:r>
-      <w:r>
-        <w:rPr>
-          <w:sz w:val="21"/>
-          <w:szCs w:val="21"/>
-        </w:rPr>
-        <w:t xml:space="preserve">ndards: </w:t>
-      </w:r>
-      <w:r>
-        <w:rPr>
-          <w:sz w:val="21"/>
-          <w:szCs w:val="21"/>
-        </w:rPr>
-        <w:t>STEP</w:t>
-      </w:r>
-      <w:r>
-        <w:rPr>
-          <w:sz w:val="21"/>
-          <w:szCs w:val="21"/>
-        </w:rPr>
-        <w:t xml:space="preserve"> |</w:t>
-      </w:r>
-      <w:r>
-        <w:rPr>
-          <w:sz w:val="21"/>
-          <w:szCs w:val="21"/>
-        </w:rPr>
-        <w:t xml:space="preserve"> IGES</w:t>
-      </w:r>
-      <w:r>
-        <w:rPr>
-          <w:sz w:val="21"/>
-          <w:szCs w:val="21"/>
-        </w:rPr>
-        <w:t xml:space="preserve"> |</w:t>
-      </w:r>
-      <w:r>
-        <w:rPr>
-          <w:sz w:val="21"/>
-          <w:szCs w:val="21"/>
-        </w:rPr>
-        <w:t xml:space="preserve"> SAT</w:t>
-      </w:r>
-      <w:r>
-        <w:rPr>
-          <w:sz w:val="21"/>
-          <w:szCs w:val="21"/>
-        </w:rPr>
-        <w:t xml:space="preserve"> |</w:t>
-      </w:r>
-      <w:r>
-        <w:rPr>
-          <w:sz w:val="21"/>
-          <w:szCs w:val="21"/>
-        </w:rPr>
-        <w:t xml:space="preserve"> </w:t>
-      </w:r>
-      <w:proofErr w:type="spellStart"/>
-      <w:r>
-        <w:rPr>
-          <w:sz w:val="21"/>
-          <w:szCs w:val="21"/>
-        </w:rPr>
-        <w:t>ProE</w:t>
-      </w:r>
-      <w:proofErr w:type="spellEnd"/>
-      <w:r>
-        <w:rPr>
-          <w:sz w:val="21"/>
-          <w:szCs w:val="21"/>
-        </w:rPr>
-        <w:t xml:space="preserve"> |</w:t>
-      </w:r>
-      <w:r>
-        <w:rPr>
-          <w:sz w:val="21"/>
-          <w:szCs w:val="21"/>
-        </w:rPr>
-        <w:t xml:space="preserve"> STL</w:t>
-      </w:r>
-      <w:r>
-        <w:rPr>
-          <w:sz w:val="21"/>
-          <w:szCs w:val="21"/>
-        </w:rPr>
-        <w:t xml:space="preserve"> | </w:t>
-      </w:r>
-      <w:r>
-        <w:rPr>
-          <w:sz w:val="21"/>
-          <w:szCs w:val="21"/>
-        </w:rPr>
-        <w:t>DWF</w:t>
-      </w:r>
-      <w:r>
-        <w:rPr>
-          <w:sz w:val="21"/>
-          <w:szCs w:val="21"/>
-        </w:rPr>
-        <w:t xml:space="preserve"> |</w:t>
-      </w:r>
-      <w:r>
-        <w:rPr>
-          <w:sz w:val="21"/>
-          <w:szCs w:val="21"/>
-        </w:rPr>
-        <w:t xml:space="preserve"> JT</w:t>
-      </w:r>
-      <w:r>
-        <w:rPr>
-          <w:sz w:val="21"/>
-          <w:szCs w:val="21"/>
-        </w:rPr>
-        <w:t xml:space="preserve"> |</w:t>
-      </w:r>
-      <w:r>
-        <w:rPr>
-          <w:sz w:val="21"/>
-          <w:szCs w:val="21"/>
-        </w:rPr>
-        <w:t xml:space="preserve"> Granite</w:t>
-      </w:r>
-      <w:r>
-        <w:rPr>
-          <w:sz w:val="21"/>
-          <w:szCs w:val="21"/>
-        </w:rPr>
-        <w:t xml:space="preserve"> | etc.</w:t>
-      </w:r>
-    </w:p>
-    <w:p>
-      <w:pPr>
-        <w:spacing w:after="0"/>
-        <w:rPr>
-          <w:sz w:val="21"/>
-          <w:szCs w:val="21"/>
-        </w:rPr>
       </w:pPr>
     </w:p>
     <w:p>
@@ -4010,7 +4229,7 @@
           <w:sz w:val="21"/>
           <w:szCs w:val="21"/>
         </w:rPr>
-        <w:t>Database Knowledge:</w:t>
+        <w:t>Electronics Knowledge:</w:t>
       </w:r>
     </w:p>
     <w:p>
@@ -4031,45 +4250,8 @@
           <w:sz w:val="21"/>
           <w:szCs w:val="21"/>
         </w:rPr>
-        <w:t>SQL: Oracle</w:t>
-      </w:r>
-      <w:r>
-        <w:rPr>
-          <w:sz w:val="21"/>
-          <w:szCs w:val="21"/>
-        </w:rPr>
-        <w:t xml:space="preserve"> |</w:t>
-      </w:r>
-      <w:r>
-        <w:rPr>
-          <w:sz w:val="21"/>
-          <w:szCs w:val="21"/>
-        </w:rPr>
-        <w:t xml:space="preserve"> Oracle Designer</w:t>
-      </w:r>
-      <w:r>
-        <w:rPr>
-          <w:sz w:val="21"/>
-          <w:szCs w:val="21"/>
-        </w:rPr>
-        <w:t xml:space="preserve"> |</w:t>
-      </w:r>
-      <w:r>
-        <w:rPr>
-          <w:sz w:val="21"/>
-          <w:szCs w:val="21"/>
-        </w:rPr>
-        <w:t xml:space="preserve"> </w:t>
-      </w:r>
-      <w:proofErr w:type="spellStart"/>
-      <w:r>
-        <w:rPr>
-          <w:sz w:val="21"/>
-          <w:szCs w:val="21"/>
-        </w:rPr>
-        <w:t>SQLServer</w:t>
-      </w:r>
-      <w:proofErr w:type="spellEnd"/>
+        <w:t>Motorola 68000 Assembly Language</w:t>
+      </w:r>
       <w:r>
         <w:rPr>
           <w:sz w:val="21"/>
@@ -4082,35 +4264,7 @@
           <w:sz w:val="21"/>
           <w:szCs w:val="21"/>
         </w:rPr>
-        <w:t xml:space="preserve">MySQL | </w:t>
-      </w:r>
-      <w:r>
-        <w:rPr>
-          <w:sz w:val="21"/>
-          <w:szCs w:val="21"/>
-        </w:rPr>
-        <w:t>MS Access</w:t>
-      </w:r>
-      <w:r>
-        <w:rPr>
-          <w:sz w:val="21"/>
-          <w:szCs w:val="21"/>
-        </w:rPr>
-        <w:t xml:space="preserve"> |</w:t>
-      </w:r>
-      <w:r>
-        <w:rPr>
-          <w:sz w:val="21"/>
-          <w:szCs w:val="21"/>
-        </w:rPr>
-        <w:t xml:space="preserve"> </w:t>
-      </w:r>
-      <w:r>
-        <w:rPr>
-          <w:sz w:val="21"/>
-          <w:szCs w:val="21"/>
-        </w:rPr>
-        <w:t>Scopus</w:t>
+        <w:t>Motorola 68HC11</w:t>
       </w:r>
       <w:r>
         <w:rPr>
@@ -4124,199 +4278,7 @@
           <w:sz w:val="21"/>
           <w:szCs w:val="21"/>
         </w:rPr>
-        <w:t>Postgre</w:t>
-      </w:r>
-      <w:r>
-        <w:rPr>
-          <w:sz w:val="21"/>
-          <w:szCs w:val="21"/>
-        </w:rPr>
-        <w:t>SQL</w:t>
-      </w:r>
-      <w:r>
-        <w:rPr>
-          <w:sz w:val="21"/>
-          <w:szCs w:val="21"/>
-        </w:rPr>
-        <w:t xml:space="preserve"> </w:t>
-      </w:r>
-      <w:r>
-        <w:rPr>
-          <w:sz w:val="21"/>
-          <w:szCs w:val="21"/>
-        </w:rPr>
-        <w:t>etc.</w:t>
-      </w:r>
-    </w:p>
-    <w:p>
-      <w:pPr>
-        <w:pStyle w:val="ListParagraph"/>
-        <w:numPr>
-          <w:ilvl w:val="0"/>
-          <w:numId w:val="8"/>
-        </w:numPr>
-        <w:spacing w:after="0"/>
-        <w:rPr>
-          <w:sz w:val="21"/>
-          <w:szCs w:val="21"/>
-        </w:rPr>
-      </w:pPr>
-      <w:r>
-        <w:rPr>
-          <w:sz w:val="21"/>
-          <w:szCs w:val="21"/>
-        </w:rPr>
-        <w:t>NoSQL: MongoDB</w:t>
-      </w:r>
-      <w:r>
-        <w:rPr>
-          <w:sz w:val="21"/>
-          <w:szCs w:val="21"/>
-        </w:rPr>
-        <w:t xml:space="preserve"> |</w:t>
-      </w:r>
-      <w:r>
-        <w:rPr>
-          <w:sz w:val="21"/>
-          <w:szCs w:val="21"/>
-        </w:rPr>
-        <w:t xml:space="preserve"> </w:t>
-      </w:r>
-      <w:r>
-        <w:rPr>
-          <w:sz w:val="21"/>
-          <w:szCs w:val="21"/>
-        </w:rPr>
-        <w:t>Redis</w:t>
-      </w:r>
-      <w:r>
-        <w:rPr>
-          <w:sz w:val="21"/>
-          <w:szCs w:val="21"/>
-        </w:rPr>
-        <w:t xml:space="preserve"> |</w:t>
-      </w:r>
-      <w:r>
-        <w:rPr>
-          <w:sz w:val="21"/>
-          <w:szCs w:val="21"/>
-        </w:rPr>
-        <w:t xml:space="preserve"> </w:t>
-      </w:r>
-      <w:r>
-        <w:rPr>
-          <w:sz w:val="21"/>
-          <w:szCs w:val="21"/>
-        </w:rPr>
-        <w:t xml:space="preserve">Couchbase | </w:t>
-      </w:r>
-      <w:r>
-        <w:rPr>
-          <w:sz w:val="21"/>
-          <w:szCs w:val="21"/>
-        </w:rPr>
-        <w:t>etc.</w:t>
-      </w:r>
-    </w:p>
-    <w:p>
-      <w:pPr>
-        <w:pStyle w:val="ListParagraph"/>
-        <w:numPr>
-          <w:ilvl w:val="0"/>
-          <w:numId w:val="8"/>
-        </w:numPr>
-        <w:spacing w:after="0"/>
-        <w:rPr>
-          <w:sz w:val="21"/>
-          <w:szCs w:val="21"/>
-        </w:rPr>
-      </w:pPr>
-      <w:r>
-        <w:rPr>
-          <w:sz w:val="21"/>
-          <w:szCs w:val="21"/>
-        </w:rPr>
-        <w:t>Tableau</w:t>
-      </w:r>
-      <w:r>
-        <w:rPr>
-          <w:sz w:val="21"/>
-          <w:szCs w:val="21"/>
-        </w:rPr>
-        <w:t xml:space="preserve"> |</w:t>
-      </w:r>
-      <w:r>
-        <w:rPr>
-          <w:sz w:val="21"/>
-          <w:szCs w:val="21"/>
-        </w:rPr>
-        <w:t xml:space="preserve"> Power BI</w:t>
-      </w:r>
-      <w:r>
-        <w:rPr>
-          <w:sz w:val="21"/>
-          <w:szCs w:val="21"/>
-        </w:rPr>
-        <w:t xml:space="preserve"> |</w:t>
-      </w:r>
-      <w:r>
-        <w:rPr>
-          <w:sz w:val="21"/>
-          <w:szCs w:val="21"/>
-        </w:rPr>
-        <w:t xml:space="preserve"> etc.</w:t>
-      </w:r>
-    </w:p>
-    <w:p>
-      <w:pPr>
-        <w:spacing w:after="0"/>
-        <w:rPr>
-          <w:b/>
-          <w:bCs/>
-          <w:sz w:val="21"/>
-          <w:szCs w:val="21"/>
-        </w:rPr>
-      </w:pPr>
-    </w:p>
-    <w:p>
-      <w:pPr>
-        <w:spacing w:after="0"/>
-        <w:rPr>
-          <w:b/>
-          <w:bCs/>
-          <w:sz w:val="21"/>
-          <w:szCs w:val="21"/>
-        </w:rPr>
-      </w:pPr>
-      <w:r>
-        <w:rPr>
-          <w:b/>
-          <w:bCs/>
-          <w:sz w:val="21"/>
-          <w:szCs w:val="21"/>
-        </w:rPr>
-        <w:t>Electronics Knowledge:</w:t>
-      </w:r>
-    </w:p>
-    <w:p>
-      <w:pPr>
-        <w:pStyle w:val="ListParagraph"/>
-        <w:numPr>
-          <w:ilvl w:val="0"/>
-          <w:numId w:val="8"/>
-        </w:numPr>
-        <w:spacing w:after="0"/>
-        <w:rPr>
-          <w:sz w:val="21"/>
-          <w:szCs w:val="21"/>
-        </w:rPr>
-      </w:pPr>
-      <w:r>
-        <w:rPr>
-          <w:sz w:val="21"/>
-          <w:szCs w:val="21"/>
-        </w:rPr>
-        <w:t>Motorola 68000 Assembly Language</w:t>
+        <w:t>CMM Processes</w:t>
       </w:r>
       <w:r>
         <w:rPr>
@@ -4330,7 +4292,7 @@
           <w:sz w:val="21"/>
           <w:szCs w:val="21"/>
         </w:rPr>
-        <w:t>Motorola 68HC11</w:t>
+        <w:t>CUPL</w:t>
       </w:r>
       <w:r>
         <w:rPr>
@@ -4344,7 +4306,7 @@
           <w:sz w:val="21"/>
           <w:szCs w:val="21"/>
         </w:rPr>
-        <w:t>CMM Processes</w:t>
+        <w:t>PL/SQL Developer</w:t>
       </w:r>
       <w:r>
         <w:rPr>
@@ -4358,7 +4320,7 @@
           <w:sz w:val="21"/>
           <w:szCs w:val="21"/>
         </w:rPr>
-        <w:t>CUPL</w:t>
+        <w:t>VHDL</w:t>
       </w:r>
       <w:r>
         <w:rPr>
@@ -4372,7 +4334,7 @@
           <w:sz w:val="21"/>
           <w:szCs w:val="21"/>
         </w:rPr>
-        <w:t>PL/SQL Developer</w:t>
+        <w:t>MicroCap</w:t>
       </w:r>
       <w:r>
         <w:rPr>
@@ -4386,7 +4348,7 @@
           <w:sz w:val="21"/>
           <w:szCs w:val="21"/>
         </w:rPr>
-        <w:t>VHDL</w:t>
+        <w:t>Electronics Workbench</w:t>
       </w:r>
       <w:r>
         <w:rPr>
@@ -4395,37 +4357,6 @@
         </w:rPr>
         <w:t xml:space="preserve"> | </w:t>
       </w:r>
-      <w:proofErr w:type="spellStart"/>
-      <w:r>
-        <w:rPr>
-          <w:sz w:val="21"/>
-          <w:szCs w:val="21"/>
-        </w:rPr>
-        <w:t>MicroCap</w:t>
-      </w:r>
-      <w:proofErr w:type="spellEnd"/>
-      <w:r>
-        <w:rPr>
-          <w:sz w:val="21"/>
-          <w:szCs w:val="21"/>
-        </w:rPr>
-        <w:t xml:space="preserve"> | </w:t>
-      </w:r>
-      <w:r>
-        <w:rPr>
-          <w:sz w:val="21"/>
-          <w:szCs w:val="21"/>
-        </w:rPr>
-        <w:t>Electronics Workbench</w:t>
-      </w:r>
-      <w:r>
-        <w:rPr>
-          <w:sz w:val="21"/>
-          <w:szCs w:val="21"/>
-        </w:rPr>
-        <w:t xml:space="preserve"> | </w:t>
-      </w:r>
-      <w:proofErr w:type="spellStart"/>
       <w:r>
         <w:rPr>
           <w:sz w:val="21"/>
@@ -4433,7 +4364,6 @@
         </w:rPr>
         <w:t>LogicWorks</w:t>
       </w:r>
-      <w:proofErr w:type="spellEnd"/>
     </w:p>
     <w:sectPr>
       <w:pgSz w:w="12240" w:h="15840"/>
@@ -4443,6 +4373,56 @@
     </w:sectPr>
   </w:body>
 </w:document>
+</file>
+
+<file path=word/endnotes.xml><?xml version="1.0" encoding="utf-8"?>
+<w:endnotes xmlns:wpc="http://schemas.microsoft.com/office/word/2010/wordprocessingCanvas" xmlns:cx="http://schemas.microsoft.com/office/drawing/2014/chartex" xmlns:cx1="http://schemas.microsoft.com/office/drawing/2015/9/8/chartex" xmlns:cx2="http://schemas.microsoft.com/office/drawing/2015/10/21/chartex" xmlns:cx3="http://schemas.microsoft.com/office/drawing/2016/5/9/chartex" xmlns:cx4="http://schemas.microsoft.com/office/drawing/2016/5/10/chartex" xmlns:cx5="http://schemas.microsoft.com/office/drawing/2016/5/11/chartex" xmlns:cx6="http://schemas.microsoft.com/office/drawing/2016/5/12/chartex" xmlns:cx7="http://schemas.microsoft.com/office/drawing/2016/5/13/chartex" xmlns:cx8="http://schemas.microsoft.com/office/drawing/2016/5/14/chartex" xmlns:mc="http://schemas.openxmlformats.org/markup-compatibility/2006" xmlns:aink="http://schemas.microsoft.com/office/drawing/2016/ink" xmlns:am3d="http://schemas.microsoft.com/office/drawing/2017/model3d" xmlns:o="urn:schemas-microsoft-com:office:office" xmlns:oel="http://schemas.microsoft.com/office/2019/extlst" xmlns:r="http://schemas.openxmlformats.org/officeDocument/2006/relationships" xmlns:m="http://schemas.openxmlformats.org/officeDocument/2006/math" xmlns:v="urn:schemas-microsoft-com:vml" xmlns:wp14="http://schemas.microsoft.com/office/word/2010/wordprocessingDrawing" xmlns:wp="http://schemas.openxmlformats.org/drawingml/2006/wordprocessingDrawing" xmlns:w10="urn:schemas-microsoft-com:office:word" xmlns:w="http://schemas.openxmlformats.org/wordprocessingml/2006/main" xmlns:w14="http://schemas.microsoft.com/office/word/2010/wordml" xmlns:w15="http://schemas.microsoft.com/office/word/2012/wordml" xmlns:w16cex="http://schemas.microsoft.com/office/word/2018/wordml/cex" xmlns:w16cid="http://schemas.microsoft.com/office/word/2016/wordml/cid" xmlns:w16="http://schemas.microsoft.com/office/word/2018/wordml" xmlns:w16sdtdh="http://schemas.microsoft.com/office/word/2020/wordml/sdtdatahash" xmlns:w16se="http://schemas.microsoft.com/office/word/2015/wordml/symex" xmlns:wpg="http://schemas.microsoft.com/office/word/2010/wordprocessingGroup" xmlns:wpi="http://schemas.microsoft.com/office/word/2010/wordprocessingInk" xmlns:wne="http://schemas.microsoft.com/office/word/2006/wordml" xmlns:wps="http://schemas.microsoft.com/office/word/2010/wordprocessingShape" mc:Ignorable="w14 w15 w16se w16cid w16 w16cex w16sdtdh wp14">
+  <w:endnote w:type="separator" w:id="-1">
+    <w:p>
+      <w:pPr>
+        <w:spacing w:after="0" w:line="240" w:lineRule="auto"/>
+      </w:pPr>
+      <w:r>
+        <w:separator/>
+      </w:r>
+    </w:p>
+  </w:endnote>
+  <w:endnote w:type="continuationSeparator" w:id="0">
+    <w:p>
+      <w:pPr>
+        <w:spacing w:after="0" w:line="240" w:lineRule="auto"/>
+      </w:pPr>
+      <w:r>
+        <w:continuationSeparator/>
+      </w:r>
+    </w:p>
+  </w:endnote>
+</w:endnotes>
+</file>
+
+<file path=word/footnotes.xml><?xml version="1.0" encoding="utf-8"?>
+<w:footnotes xmlns:wpc="http://schemas.microsoft.com/office/word/2010/wordprocessingCanvas" xmlns:cx="http://schemas.microsoft.com/office/drawing/2014/chartex" xmlns:cx1="http://schemas.microsoft.com/office/drawing/2015/9/8/chartex" xmlns:cx2="http://schemas.microsoft.com/office/drawing/2015/10/21/chartex" xmlns:cx3="http://schemas.microsoft.com/office/drawing/2016/5/9/chartex" xmlns:cx4="http://schemas.microsoft.com/office/drawing/2016/5/10/chartex" xmlns:cx5="http://schemas.microsoft.com/office/drawing/2016/5/11/chartex" xmlns:cx6="http://schemas.microsoft.com/office/drawing/2016/5/12/chartex" xmlns:cx7="http://schemas.microsoft.com/office/drawing/2016/5/13/chartex" xmlns:cx8="http://schemas.microsoft.com/office/drawing/2016/5/14/chartex" xmlns:mc="http://schemas.openxmlformats.org/markup-compatibility/2006" xmlns:aink="http://schemas.microsoft.com/office/drawing/2016/ink" xmlns:am3d="http://schemas.microsoft.com/office/drawing/2017/model3d" xmlns:o="urn:schemas-microsoft-com:office:office" xmlns:oel="http://schemas.microsoft.com/office/2019/extlst" xmlns:r="http://schemas.openxmlformats.org/officeDocument/2006/relationships" xmlns:m="http://schemas.openxmlformats.org/officeDocument/2006/math" xmlns:v="urn:schemas-microsoft-com:vml" xmlns:wp14="http://schemas.microsoft.com/office/word/2010/wordprocessingDrawing" xmlns:wp="http://schemas.openxmlformats.org/drawingml/2006/wordprocessingDrawing" xmlns:w10="urn:schemas-microsoft-com:office:word" xmlns:w="http://schemas.openxmlformats.org/wordprocessingml/2006/main" xmlns:w14="http://schemas.microsoft.com/office/word/2010/wordml" xmlns:w15="http://schemas.microsoft.com/office/word/2012/wordml" xmlns:w16cex="http://schemas.microsoft.com/office/word/2018/wordml/cex" xmlns:w16cid="http://schemas.microsoft.com/office/word/2016/wordml/cid" xmlns:w16="http://schemas.microsoft.com/office/word/2018/wordml" xmlns:w16sdtdh="http://schemas.microsoft.com/office/word/2020/wordml/sdtdatahash" xmlns:w16se="http://schemas.microsoft.com/office/word/2015/wordml/symex" xmlns:wpg="http://schemas.microsoft.com/office/word/2010/wordprocessingGroup" xmlns:wpi="http://schemas.microsoft.com/office/word/2010/wordprocessingInk" xmlns:wne="http://schemas.microsoft.com/office/word/2006/wordml" xmlns:wps="http://schemas.microsoft.com/office/word/2010/wordprocessingShape" mc:Ignorable="w14 w15 w16se w16cid w16 w16cex w16sdtdh wp14">
+  <w:footnote w:type="separator" w:id="-1">
+    <w:p>
+      <w:pPr>
+        <w:spacing w:after="0" w:line="240" w:lineRule="auto"/>
+      </w:pPr>
+      <w:r>
+        <w:separator/>
+      </w:r>
+    </w:p>
+  </w:footnote>
+  <w:footnote w:type="continuationSeparator" w:id="0">
+    <w:p>
+      <w:pPr>
+        <w:spacing w:after="0" w:line="240" w:lineRule="auto"/>
+      </w:pPr>
+      <w:r>
+        <w:continuationSeparator/>
+      </w:r>
+    </w:p>
+  </w:footnote>
+</w:footnotes>
 </file>
 
 <file path=word/numbering.xml><?xml version="1.0" encoding="utf-8"?>
@@ -7025,6 +7005,50 @@
       <w:szCs w:val="32"/>
     </w:rPr>
   </w:style>
+  <w:style w:type="paragraph" w:styleId="Header">
+    <w:name w:val="header"/>
+    <w:basedOn w:val="Normal"/>
+    <w:link w:val="HeaderChar"/>
+    <w:uiPriority w:val="99"/>
+    <w:unhideWhenUsed/>
+    <w:rsid w:val="00230AFC"/>
+    <w:pPr>
+      <w:tabs>
+        <w:tab w:val="center" w:pos="4680"/>
+        <w:tab w:val="right" w:pos="9360"/>
+      </w:tabs>
+      <w:spacing w:after="0" w:line="240" w:lineRule="auto"/>
+    </w:pPr>
+  </w:style>
+  <w:style w:type="character" w:customStyle="1" w:styleId="HeaderChar">
+    <w:name w:val="Header Char"/>
+    <w:basedOn w:val="DefaultParagraphFont"/>
+    <w:link w:val="Header"/>
+    <w:uiPriority w:val="99"/>
+    <w:rsid w:val="00230AFC"/>
+  </w:style>
+  <w:style w:type="paragraph" w:styleId="Footer">
+    <w:name w:val="footer"/>
+    <w:basedOn w:val="Normal"/>
+    <w:link w:val="FooterChar"/>
+    <w:uiPriority w:val="99"/>
+    <w:unhideWhenUsed/>
+    <w:rsid w:val="00230AFC"/>
+    <w:pPr>
+      <w:tabs>
+        <w:tab w:val="center" w:pos="4680"/>
+        <w:tab w:val="right" w:pos="9360"/>
+      </w:tabs>
+      <w:spacing w:after="0" w:line="240" w:lineRule="auto"/>
+    </w:pPr>
+  </w:style>
+  <w:style w:type="character" w:customStyle="1" w:styleId="FooterChar">
+    <w:name w:val="Footer Char"/>
+    <w:basedOn w:val="DefaultParagraphFont"/>
+    <w:link w:val="Footer"/>
+    <w:uiPriority w:val="99"/>
+    <w:rsid w:val="00230AFC"/>
+  </w:style>
 </w:styles>
 </file>
 

--- a/Peter Varga Resume 2023.docx
+++ b/Peter Varga Resume 2023.docx
@@ -200,6 +200,11 @@
     <w:p>
       <w:pPr>
         <w:spacing w:after="0"/>
+      </w:pPr>
+    </w:p>
+    <w:p>
+      <w:pPr>
+        <w:spacing w:after="0"/>
         <w:rPr>
           <w:b/>
           <w:bCs/>
@@ -423,11 +428,8 @@
         <w:spacing w:after="0"/>
       </w:pPr>
       <w:r>
-        <w:t xml:space="preserve">Engaged with architects and experienced engineers to incorporate Rocket Mortgage Technology technical strategies, while understanding next generation domain architectures, to enable application </w:t>
-      </w:r>
-      <w:r>
         <w:lastRenderedPageBreak/>
-        <w:t>migration paths to target architecture</w:t>
+        <w:t>Engaged with architects and experienced engineers to incorporate Rocket Mortgage Technology technical strategies, while understanding next generation domain architectures, to enable application migration paths to target architecture</w:t>
       </w:r>
       <w:r>
         <w:t>s,</w:t>
@@ -762,7 +764,13 @@
         <w:spacing w:after="0"/>
       </w:pPr>
       <w:r>
-        <w:t>Demonstrated experience in leading strategy roadmap in a large technically complex environment.</w:t>
+        <w:t>Demonstrated experience in leading strategy roadmap</w:t>
+      </w:r>
+      <w:r>
+        <w:t>s</w:t>
+      </w:r>
+      <w:r>
+        <w:t xml:space="preserve"> in a large technically complex environment.</w:t>
       </w:r>
     </w:p>
     <w:p>
@@ -775,6 +783,7 @@
         <w:spacing w:after="0"/>
       </w:pPr>
       <w:r>
+        <w:lastRenderedPageBreak/>
         <w:t>Demonstrated experience in managing stakeholder relationships across multiple business units or technical domains.</w:t>
       </w:r>
     </w:p>
@@ -788,7 +797,6 @@
         <w:spacing w:after="0"/>
       </w:pPr>
       <w:r>
-        <w:lastRenderedPageBreak/>
         <w:t>Demonstrated ability to manage a diverse, geographically distributed team.</w:t>
       </w:r>
     </w:p>
@@ -1055,6 +1063,7 @@
         <w:spacing w:after="0"/>
       </w:pPr>
       <w:r>
+        <w:lastRenderedPageBreak/>
         <w:t>Facilitated collaboration across multiple Streams, Release Trains, and delivery teams to ensure implementation of overall standards, best practices, and continuous improvement practices.</w:t>
       </w:r>
     </w:p>
@@ -1068,7 +1077,6 @@
         <w:spacing w:after="0"/>
       </w:pPr>
       <w:r>
-        <w:lastRenderedPageBreak/>
         <w:t xml:space="preserve">Security: Coordinating with </w:t>
       </w:r>
       <w:r>
@@ -1480,6 +1488,7 @@
         <w:spacing w:after="0"/>
       </w:pPr>
       <w:r>
+        <w:lastRenderedPageBreak/>
         <w:t xml:space="preserve">Non-Functional Requirements </w:t>
       </w:r>
       <w:r>
@@ -1526,7 +1535,6 @@
         <w:spacing w:after="0"/>
       </w:pPr>
       <w:r>
-        <w:lastRenderedPageBreak/>
         <w:t>Initially focused upon: Code Coverage, Security, Monitoring &amp; Alerting, Documentation, Scalability, Availability, Portability, Maintenance, Usability, Accessibility, etc.</w:t>
       </w:r>
     </w:p>
@@ -1969,6 +1977,7 @@
         <w:spacing w:after="0"/>
       </w:pPr>
       <w:r>
+        <w:lastRenderedPageBreak/>
         <w:t xml:space="preserve">Coded an automated defect investigation to process recursively, returning results in ~1 minute versus 1 hour for the manual method, resulting in an estimated </w:t>
       </w:r>
       <w:r>
@@ -1991,7 +2000,6 @@
         <w:spacing w:after="0"/>
       </w:pPr>
       <w:r>
-        <w:lastRenderedPageBreak/>
         <w:t xml:space="preserve">Implemented interface for the ITI GDX database into Autodesk’s proprietary code, resulting in a </w:t>
       </w:r>
       <w:r>
@@ -2303,6 +2311,7 @@
         <w:spacing w:after="0"/>
       </w:pPr>
       <w:r>
+        <w:lastRenderedPageBreak/>
         <w:t>Bachelor of Science in Electrical Engineering: Lawrence Technological University - Southfield, MI (1994 - 1998)</w:t>
       </w:r>
     </w:p>
